--- a/Information Security/Lab/Lab 1/IS_23BCP182_Lab1 = Caesar Cipher Encryption.docx
+++ b/Information Security/Lab/Lab 1/IS_23BCP182_Lab1 = Caesar Cipher Encryption.docx
@@ -96,9 +96,8 @@
           <w:szCs w:val="24"/>
           <w:u w:val="single"/>
         </w:rPr>
-        <w:t xml:space="preserve">Prof. </w:t>
-      </w:r>
-      <w:proofErr w:type="spellStart"/>
+        <w:t>Prof. Dr.</w:t>
+      </w:r>
       <w:r>
         <w:rPr>
           <w:rFonts w:ascii="Times New Roman" w:hAnsi="Times New Roman" w:cs="Times New Roman"/>
@@ -108,9 +107,8 @@
           <w:szCs w:val="24"/>
           <w:u w:val="single"/>
         </w:rPr>
-        <w:t>Dr.</w:t>
-      </w:r>
-      <w:proofErr w:type="spellEnd"/>
+        <w:t xml:space="preserve"> Aashka Rava</w:t>
+      </w:r>
       <w:r>
         <w:rPr>
           <w:rFonts w:ascii="Times New Roman" w:hAnsi="Times New Roman" w:cs="Times New Roman"/>
@@ -120,9 +118,124 @@
           <w:szCs w:val="24"/>
           <w:u w:val="single"/>
         </w:rPr>
+        <w:t>l</w:t>
+      </w:r>
+    </w:p>
+    <w:p>
+      <w:pPr>
+        <w:rPr>
+          <w:rFonts w:ascii="Times New Roman" w:hAnsi="Times New Roman" w:cs="Times New Roman"/>
+          <w:color w:val="000000"/>
+          <w:sz w:val="24"/>
+          <w:szCs w:val="24"/>
+        </w:rPr>
+      </w:pPr>
+      <w:r>
+        <w:rPr>
+          <w:rFonts w:ascii="Segoe UI Emoji" w:hAnsi="Segoe UI Emoji" w:cs="Segoe UI Emoji"/>
+          <w:sz w:val="24"/>
+          <w:szCs w:val="24"/>
+        </w:rPr>
+        <w:t>✅</w:t>
+      </w:r>
+      <w:r>
+        <w:rPr>
+          <w:rFonts w:ascii="Times New Roman" w:hAnsi="Times New Roman" w:cs="Times New Roman"/>
+          <w:sz w:val="24"/>
+          <w:szCs w:val="24"/>
+        </w:rPr>
         <w:t xml:space="preserve"> </w:t>
       </w:r>
-      <w:proofErr w:type="spellStart"/>
+      <w:r>
+        <w:rPr>
+          <w:rStyle w:val="Strong"/>
+          <w:rFonts w:ascii="Times New Roman" w:hAnsi="Times New Roman" w:cs="Times New Roman"/>
+          <w:sz w:val="24"/>
+          <w:szCs w:val="24"/>
+        </w:rPr>
+        <w:t>Title</w:t>
+      </w:r>
+      <w:r>
+        <w:rPr>
+          <w:rStyle w:val="Strong"/>
+          <w:rFonts w:ascii="Times New Roman" w:hAnsi="Times New Roman" w:cs="Times New Roman"/>
+          <w:sz w:val="24"/>
+          <w:szCs w:val="24"/>
+        </w:rPr>
+        <w:t xml:space="preserve"> </w:t>
+      </w:r>
+      <w:proofErr w:type="gramStart"/>
+      <w:r>
+        <w:rPr>
+          <w:rStyle w:val="Strong"/>
+          <w:rFonts w:ascii="Times New Roman" w:hAnsi="Times New Roman" w:cs="Times New Roman"/>
+          <w:sz w:val="24"/>
+          <w:szCs w:val="24"/>
+        </w:rPr>
+        <w:t xml:space="preserve">1 </w:t>
+      </w:r>
+      <w:r>
+        <w:rPr>
+          <w:rStyle w:val="Strong"/>
+          <w:rFonts w:ascii="Times New Roman" w:hAnsi="Times New Roman" w:cs="Times New Roman"/>
+          <w:sz w:val="24"/>
+          <w:szCs w:val="24"/>
+        </w:rPr>
+        <w:t>:</w:t>
+      </w:r>
+      <w:proofErr w:type="gramEnd"/>
+      <w:r>
+        <w:rPr>
+          <w:rStyle w:val="Strong"/>
+          <w:rFonts w:ascii="Times New Roman" w:hAnsi="Times New Roman" w:cs="Times New Roman"/>
+          <w:sz w:val="24"/>
+          <w:szCs w:val="24"/>
+        </w:rPr>
+        <w:t xml:space="preserve"> Caesar Cipher Encryption in Python</w:t>
+      </w:r>
+      <w:r>
+        <w:rPr>
+          <w:rFonts w:ascii="Times New Roman" w:hAnsi="Times New Roman" w:cs="Times New Roman"/>
+          <w:color w:val="000000"/>
+          <w:sz w:val="24"/>
+          <w:szCs w:val="24"/>
+        </w:rPr>
+        <w:t>.</w:t>
+      </w:r>
+    </w:p>
+    <w:p>
+      <w:pPr>
+        <w:rPr>
+          <w:rFonts w:ascii="Times New Roman" w:hAnsi="Times New Roman" w:cs="Times New Roman"/>
+          <w:sz w:val="24"/>
+          <w:szCs w:val="24"/>
+        </w:rPr>
+      </w:pPr>
+      <w:r>
+        <w:rPr>
+          <w:rFonts w:ascii="Segoe UI Emoji" w:hAnsi="Segoe UI Emoji" w:cs="Segoe UI Emoji"/>
+          <w:sz w:val="36"/>
+          <w:szCs w:val="36"/>
+        </w:rPr>
+        <w:t>📝</w:t>
+      </w:r>
+      <w:r>
+        <w:rPr>
+          <w:rFonts w:ascii="Times New Roman" w:hAnsi="Times New Roman" w:cs="Times New Roman"/>
+          <w:sz w:val="36"/>
+          <w:szCs w:val="36"/>
+        </w:rPr>
+        <w:t xml:space="preserve"> </w:t>
+      </w:r>
+      <w:r>
+        <w:rPr>
+          <w:rStyle w:val="Strong"/>
+          <w:rFonts w:ascii="Times New Roman" w:hAnsi="Times New Roman" w:cs="Times New Roman"/>
+          <w:sz w:val="36"/>
+          <w:szCs w:val="36"/>
+        </w:rPr>
+        <w:t>Objective:</w:t>
+      </w:r>
       <w:r>
         <w:rPr>
           <w:rFonts w:ascii="Times New Roman" w:hAnsi="Times New Roman" w:cs="Times New Roman"/>
@@ -130,169 +243,6 @@
           <w:bCs/>
           <w:sz w:val="24"/>
           <w:szCs w:val="24"/>
-          <w:u w:val="single"/>
-        </w:rPr>
-        <w:t>Aashka</w:t>
-      </w:r>
-      <w:proofErr w:type="spellEnd"/>
-      <w:r>
-        <w:rPr>
-          <w:rFonts w:ascii="Times New Roman" w:hAnsi="Times New Roman" w:cs="Times New Roman"/>
-          <w:b/>
-          <w:bCs/>
-          <w:sz w:val="24"/>
-          <w:szCs w:val="24"/>
-          <w:u w:val="single"/>
-        </w:rPr>
-        <w:t xml:space="preserve"> </w:t>
-      </w:r>
-      <w:proofErr w:type="spellStart"/>
-      <w:r>
-        <w:rPr>
-          <w:rFonts w:ascii="Times New Roman" w:hAnsi="Times New Roman" w:cs="Times New Roman"/>
-          <w:b/>
-          <w:bCs/>
-          <w:sz w:val="24"/>
-          <w:szCs w:val="24"/>
-          <w:u w:val="single"/>
-        </w:rPr>
-        <w:t>Rava</w:t>
-      </w:r>
-      <w:r>
-        <w:rPr>
-          <w:rFonts w:ascii="Times New Roman" w:hAnsi="Times New Roman" w:cs="Times New Roman"/>
-          <w:b/>
-          <w:bCs/>
-          <w:sz w:val="24"/>
-          <w:szCs w:val="24"/>
-          <w:u w:val="single"/>
-        </w:rPr>
-        <w:t>l</w:t>
-      </w:r>
-      <w:proofErr w:type="spellEnd"/>
-    </w:p>
-    <w:p>
-      <w:pPr>
-        <w:rPr>
-          <w:rFonts w:ascii="Times New Roman" w:hAnsi="Times New Roman" w:cs="Times New Roman"/>
-          <w:color w:val="000000"/>
-          <w:sz w:val="24"/>
-          <w:szCs w:val="24"/>
-        </w:rPr>
-      </w:pPr>
-      <w:r>
-        <w:rPr>
-          <w:rFonts w:ascii="Segoe UI Emoji" w:hAnsi="Segoe UI Emoji" w:cs="Segoe UI Emoji"/>
-          <w:sz w:val="24"/>
-          <w:szCs w:val="24"/>
-        </w:rPr>
-        <w:t>✅</w:t>
-      </w:r>
-      <w:r>
-        <w:rPr>
-          <w:rFonts w:ascii="Times New Roman" w:hAnsi="Times New Roman" w:cs="Times New Roman"/>
-          <w:sz w:val="24"/>
-          <w:szCs w:val="24"/>
-        </w:rPr>
-        <w:t xml:space="preserve"> </w:t>
-      </w:r>
-      <w:r>
-        <w:rPr>
-          <w:rStyle w:val="Strong"/>
-          <w:rFonts w:ascii="Times New Roman" w:hAnsi="Times New Roman" w:cs="Times New Roman"/>
-          <w:sz w:val="24"/>
-          <w:szCs w:val="24"/>
-        </w:rPr>
-        <w:t>Title</w:t>
-      </w:r>
-      <w:r>
-        <w:rPr>
-          <w:rStyle w:val="Strong"/>
-          <w:rFonts w:ascii="Times New Roman" w:hAnsi="Times New Roman" w:cs="Times New Roman"/>
-          <w:sz w:val="24"/>
-          <w:szCs w:val="24"/>
-        </w:rPr>
-        <w:t xml:space="preserve"> </w:t>
-      </w:r>
-      <w:proofErr w:type="gramStart"/>
-      <w:r>
-        <w:rPr>
-          <w:rStyle w:val="Strong"/>
-          <w:rFonts w:ascii="Times New Roman" w:hAnsi="Times New Roman" w:cs="Times New Roman"/>
-          <w:sz w:val="24"/>
-          <w:szCs w:val="24"/>
-        </w:rPr>
-        <w:t xml:space="preserve">1 </w:t>
-      </w:r>
-      <w:r>
-        <w:rPr>
-          <w:rStyle w:val="Strong"/>
-          <w:rFonts w:ascii="Times New Roman" w:hAnsi="Times New Roman" w:cs="Times New Roman"/>
-          <w:sz w:val="24"/>
-          <w:szCs w:val="24"/>
-        </w:rPr>
-        <w:t>:</w:t>
-      </w:r>
-      <w:proofErr w:type="gramEnd"/>
-      <w:r>
-        <w:rPr>
-          <w:rStyle w:val="Strong"/>
-          <w:rFonts w:ascii="Times New Roman" w:hAnsi="Times New Roman" w:cs="Times New Roman"/>
-          <w:sz w:val="24"/>
-          <w:szCs w:val="24"/>
-        </w:rPr>
-        <w:t xml:space="preserve"> Caesar Cipher Encryption in Python</w:t>
-      </w:r>
-      <w:r>
-        <w:rPr>
-          <w:rFonts w:ascii="Times New Roman" w:hAnsi="Times New Roman" w:cs="Times New Roman"/>
-          <w:color w:val="000000"/>
-          <w:sz w:val="24"/>
-          <w:szCs w:val="24"/>
-        </w:rPr>
-        <w:t>.</w:t>
-      </w:r>
-    </w:p>
-    <w:p>
-      <w:pPr>
-        <w:rPr>
-          <w:rFonts w:ascii="Times New Roman" w:hAnsi="Times New Roman" w:cs="Times New Roman"/>
-          <w:sz w:val="24"/>
-          <w:szCs w:val="24"/>
-        </w:rPr>
-      </w:pPr>
-      <w:r>
-        <w:rPr>
-          <w:rFonts w:ascii="Segoe UI Emoji" w:hAnsi="Segoe UI Emoji" w:cs="Segoe UI Emoji"/>
-          <w:sz w:val="36"/>
-          <w:szCs w:val="36"/>
-        </w:rPr>
-        <w:t>📝</w:t>
-      </w:r>
-      <w:r>
-        <w:rPr>
-          <w:rFonts w:ascii="Times New Roman" w:hAnsi="Times New Roman" w:cs="Times New Roman"/>
-          <w:sz w:val="36"/>
-          <w:szCs w:val="36"/>
-        </w:rPr>
-        <w:t xml:space="preserve"> </w:t>
-      </w:r>
-      <w:r>
-        <w:rPr>
-          <w:rStyle w:val="Strong"/>
-          <w:rFonts w:ascii="Times New Roman" w:hAnsi="Times New Roman" w:cs="Times New Roman"/>
-          <w:sz w:val="36"/>
-          <w:szCs w:val="36"/>
-        </w:rPr>
-        <w:t>Objective:</w:t>
-      </w:r>
-      <w:r>
-        <w:rPr>
-          <w:rFonts w:ascii="Times New Roman" w:hAnsi="Times New Roman" w:cs="Times New Roman"/>
-          <w:b/>
-          <w:bCs/>
-          <w:sz w:val="24"/>
-          <w:szCs w:val="24"/>
         </w:rPr>
         <w:br/>
       </w:r>
@@ -736,7 +686,6 @@
         </w:rPr>
         <w:t xml:space="preserve">ASCII conversion using </w:t>
       </w:r>
-      <w:proofErr w:type="spellStart"/>
       <w:proofErr w:type="gramStart"/>
       <w:r>
         <w:rPr>
@@ -747,19 +696,7 @@
           <w:lang w:val="en-US" w:bidi="gu-IN"/>
           <w14:ligatures w14:val="none"/>
         </w:rPr>
-        <w:t>ord</w:t>
-      </w:r>
-      <w:proofErr w:type="spellEnd"/>
-      <w:r>
-        <w:rPr>
-          <w:rFonts w:ascii="Courier New" w:eastAsia="Times New Roman" w:hAnsi="Courier New" w:cs="Courier New"/>
-          <w:kern w:val="0"/>
-          <w:sz w:val="20"/>
-          <w:szCs w:val="20"/>
-          <w:lang w:val="en-US" w:bidi="gu-IN"/>
-          <w14:ligatures w14:val="none"/>
-        </w:rPr>
-        <w:t>(</w:t>
+        <w:t>ord(</w:t>
       </w:r>
       <w:proofErr w:type="gramEnd"/>
       <w:r>
@@ -901,7 +838,6 @@
         </w:rPr>
         <w:t xml:space="preserve">Conditional checking using </w:t>
       </w:r>
-      <w:proofErr w:type="spellStart"/>
       <w:proofErr w:type="gramStart"/>
       <w:r>
         <w:rPr>
@@ -912,19 +848,7 @@
           <w:lang w:val="en-US" w:bidi="gu-IN"/>
           <w14:ligatures w14:val="none"/>
         </w:rPr>
-        <w:t>isalpha</w:t>
-      </w:r>
-      <w:proofErr w:type="spellEnd"/>
-      <w:r>
-        <w:rPr>
-          <w:rFonts w:ascii="Courier New" w:eastAsia="Times New Roman" w:hAnsi="Courier New" w:cs="Courier New"/>
-          <w:kern w:val="0"/>
-          <w:sz w:val="20"/>
-          <w:szCs w:val="20"/>
-          <w:lang w:val="en-US" w:bidi="gu-IN"/>
-          <w14:ligatures w14:val="none"/>
-        </w:rPr>
-        <w:t>(</w:t>
+        <w:t>isalpha(</w:t>
       </w:r>
       <w:proofErr w:type="gramEnd"/>
       <w:r>
@@ -1129,7 +1053,6 @@
         </w:rPr>
         <w:t xml:space="preserve">Convert it to its ASCII value using </w:t>
       </w:r>
-      <w:proofErr w:type="spellStart"/>
       <w:proofErr w:type="gramStart"/>
       <w:r>
         <w:rPr>
@@ -1140,19 +1063,7 @@
           <w:lang w:val="en-US" w:bidi="gu-IN"/>
           <w14:ligatures w14:val="none"/>
         </w:rPr>
-        <w:t>ord</w:t>
-      </w:r>
-      <w:proofErr w:type="spellEnd"/>
-      <w:r>
-        <w:rPr>
-          <w:rFonts w:ascii="Courier New" w:eastAsia="Times New Roman" w:hAnsi="Courier New" w:cs="Courier New"/>
-          <w:kern w:val="0"/>
-          <w:sz w:val="20"/>
-          <w:szCs w:val="20"/>
-          <w:lang w:val="en-US" w:bidi="gu-IN"/>
-          <w14:ligatures w14:val="none"/>
-        </w:rPr>
-        <w:t>(</w:t>
+        <w:t>ord(</w:t>
       </w:r>
       <w:proofErr w:type="gramEnd"/>
       <w:r>
@@ -1225,31 +1136,7 @@
           <w:lang w:val="en-US" w:bidi="gu-IN"/>
           <w14:ligatures w14:val="none"/>
         </w:rPr>
-        <w:t>(</w:t>
-      </w:r>
-      <w:proofErr w:type="spellStart"/>
-      <w:r>
-        <w:rPr>
-          <w:rFonts w:ascii="Courier New" w:eastAsia="Times New Roman" w:hAnsi="Courier New" w:cs="Courier New"/>
-          <w:kern w:val="0"/>
-          <w:sz w:val="20"/>
-          <w:szCs w:val="20"/>
-          <w:lang w:val="en-US" w:bidi="gu-IN"/>
-          <w14:ligatures w14:val="none"/>
-        </w:rPr>
-        <w:t>ord</w:t>
-      </w:r>
-      <w:proofErr w:type="spellEnd"/>
-      <w:r>
-        <w:rPr>
-          <w:rFonts w:ascii="Courier New" w:eastAsia="Times New Roman" w:hAnsi="Courier New" w:cs="Courier New"/>
-          <w:kern w:val="0"/>
-          <w:sz w:val="20"/>
-          <w:szCs w:val="20"/>
-          <w:lang w:val="en-US" w:bidi="gu-IN"/>
-          <w14:ligatures w14:val="none"/>
-        </w:rPr>
-        <w:t>(char) - 97 + key) % 26 + 97</w:t>
+        <w:t>(ord(char) - 97 + key) % 26 + 97</w:t>
       </w:r>
     </w:p>
     <w:p>
@@ -1472,7 +1359,6 @@
         </w:rPr>
         <w:t xml:space="preserve"> </w:t>
       </w:r>
-      <w:proofErr w:type="spellStart"/>
       <w:proofErr w:type="gramStart"/>
       <w:r>
         <w:rPr>
@@ -1486,7 +1372,6 @@
         </w:rPr>
         <w:t>encryptCipher</w:t>
       </w:r>
-      <w:proofErr w:type="spellEnd"/>
       <w:r>
         <w:rPr>
           <w:rFonts w:ascii="Cascadia Code" w:eastAsia="Times New Roman" w:hAnsi="Cascadia Code" w:cs="Times New Roman"/>
@@ -1499,7 +1384,6 @@
         </w:rPr>
         <w:t>(</w:t>
       </w:r>
-      <w:proofErr w:type="spellStart"/>
       <w:proofErr w:type="gramEnd"/>
       <w:r>
         <w:rPr>
@@ -1515,7 +1399,6 @@
         </w:rPr>
         <w:t>plainText</w:t>
       </w:r>
-      <w:proofErr w:type="spellEnd"/>
       <w:r>
         <w:rPr>
           <w:rFonts w:ascii="Cascadia Code" w:eastAsia="Times New Roman" w:hAnsi="Cascadia Code" w:cs="Times New Roman"/>
@@ -1743,22 +1626,20 @@
           <w:lang w:val="en-US" w:bidi="gu-IN"/>
           <w14:ligatures w14:val="none"/>
         </w:rPr>
-        <w:t xml:space="preserve"> </w:t>
-      </w:r>
-      <w:proofErr w:type="spellStart"/>
+        <w:t xml:space="preserve"> ch </w:t>
+      </w:r>
       <w:r>
         <w:rPr>
           <w:rFonts w:ascii="Cascadia Code" w:eastAsia="Times New Roman" w:hAnsi="Cascadia Code" w:cs="Times New Roman"/>
-          <w:color w:val="EEFFFF"/>
+          <w:color w:val="89DDFF"/>
           <w:kern w:val="0"/>
           <w:sz w:val="23"/>
           <w:szCs w:val="23"/>
           <w:lang w:val="en-US" w:bidi="gu-IN"/>
           <w14:ligatures w14:val="none"/>
         </w:rPr>
-        <w:t>ch</w:t>
-      </w:r>
-      <w:proofErr w:type="spellEnd"/>
+        <w:t>in</w:t>
+      </w:r>
       <w:r>
         <w:rPr>
           <w:rFonts w:ascii="Cascadia Code" w:eastAsia="Times New Roman" w:hAnsi="Cascadia Code" w:cs="Times New Roman"/>
@@ -1771,31 +1652,6 @@
         </w:rPr>
         <w:t xml:space="preserve"> </w:t>
       </w:r>
-      <w:r>
-        <w:rPr>
-          <w:rFonts w:ascii="Cascadia Code" w:eastAsia="Times New Roman" w:hAnsi="Cascadia Code" w:cs="Times New Roman"/>
-          <w:color w:val="89DDFF"/>
-          <w:kern w:val="0"/>
-          <w:sz w:val="23"/>
-          <w:szCs w:val="23"/>
-          <w:lang w:val="en-US" w:bidi="gu-IN"/>
-          <w14:ligatures w14:val="none"/>
-        </w:rPr>
-        <w:t>in</w:t>
-      </w:r>
-      <w:r>
-        <w:rPr>
-          <w:rFonts w:ascii="Cascadia Code" w:eastAsia="Times New Roman" w:hAnsi="Cascadia Code" w:cs="Times New Roman"/>
-          <w:color w:val="EEFFFF"/>
-          <w:kern w:val="0"/>
-          <w:sz w:val="23"/>
-          <w:szCs w:val="23"/>
-          <w:lang w:val="en-US" w:bidi="gu-IN"/>
-          <w14:ligatures w14:val="none"/>
-        </w:rPr>
-        <w:t xml:space="preserve"> </w:t>
-      </w:r>
-      <w:proofErr w:type="spellStart"/>
       <w:r>
         <w:rPr>
           <w:rFonts w:ascii="Cascadia Code" w:eastAsia="Times New Roman" w:hAnsi="Cascadia Code" w:cs="Times New Roman"/>
@@ -1810,7 +1666,6 @@
         </w:rPr>
         <w:t>plainText</w:t>
       </w:r>
-      <w:proofErr w:type="spellEnd"/>
       <w:r>
         <w:rPr>
           <w:rFonts w:ascii="Cascadia Code" w:eastAsia="Times New Roman" w:hAnsi="Cascadia Code" w:cs="Times New Roman"/>
@@ -1876,7 +1731,6 @@
         </w:rPr>
         <w:t xml:space="preserve"> </w:t>
       </w:r>
-      <w:proofErr w:type="spellStart"/>
       <w:proofErr w:type="gramStart"/>
       <w:r>
         <w:rPr>
@@ -1902,7 +1756,6 @@
         </w:rPr>
         <w:t>.isalpha</w:t>
       </w:r>
-      <w:proofErr w:type="spellEnd"/>
       <w:proofErr w:type="gramEnd"/>
       <w:r>
         <w:rPr>
@@ -2013,9 +1866,33 @@
           <w:lang w:val="en-US" w:bidi="gu-IN"/>
           <w14:ligatures w14:val="none"/>
         </w:rPr>
-        <w:t>((</w:t>
-      </w:r>
-      <w:proofErr w:type="spellStart"/>
+        <w:t>((ord</w:t>
+      </w:r>
+      <w:r>
+        <w:rPr>
+          <w:rFonts w:ascii="Cascadia Code" w:eastAsia="Times New Roman" w:hAnsi="Cascadia Code" w:cs="Times New Roman"/>
+          <w:color w:val="89DDFF"/>
+          <w:kern w:val="0"/>
+          <w:sz w:val="23"/>
+          <w:szCs w:val="23"/>
+          <w:lang w:val="en-US" w:bidi="gu-IN"/>
+          <w14:ligatures w14:val="none"/>
+        </w:rPr>
+        <w:t>(</w:t>
+      </w:r>
+      <w:proofErr w:type="gramStart"/>
+      <w:r>
+        <w:rPr>
+          <w:rFonts w:ascii="Cascadia Code" w:eastAsia="Times New Roman" w:hAnsi="Cascadia Code" w:cs="Times New Roman"/>
+          <w:color w:val="EEFFFF"/>
+          <w:kern w:val="0"/>
+          <w:sz w:val="23"/>
+          <w:szCs w:val="23"/>
+          <w:lang w:val="en-US" w:bidi="gu-IN"/>
+          <w14:ligatures w14:val="none"/>
+        </w:rPr>
+        <w:t>ch</w:t>
+      </w:r>
       <w:r>
         <w:rPr>
           <w:rFonts w:ascii="Cascadia Code" w:eastAsia="Times New Roman" w:hAnsi="Cascadia Code" w:cs="Times New Roman"/>
@@ -2026,48 +1903,8 @@
           <w:lang w:val="en-US" w:bidi="gu-IN"/>
           <w14:ligatures w14:val="none"/>
         </w:rPr>
-        <w:t>ord</w:t>
-      </w:r>
-      <w:proofErr w:type="spellEnd"/>
-      <w:r>
-        <w:rPr>
-          <w:rFonts w:ascii="Cascadia Code" w:eastAsia="Times New Roman" w:hAnsi="Cascadia Code" w:cs="Times New Roman"/>
-          <w:color w:val="89DDFF"/>
-          <w:kern w:val="0"/>
-          <w:sz w:val="23"/>
-          <w:szCs w:val="23"/>
-          <w:lang w:val="en-US" w:bidi="gu-IN"/>
-          <w14:ligatures w14:val="none"/>
-        </w:rPr>
-        <w:t>(</w:t>
-      </w:r>
-      <w:proofErr w:type="spellStart"/>
-      <w:proofErr w:type="gramStart"/>
-      <w:r>
-        <w:rPr>
-          <w:rFonts w:ascii="Cascadia Code" w:eastAsia="Times New Roman" w:hAnsi="Cascadia Code" w:cs="Times New Roman"/>
-          <w:color w:val="EEFFFF"/>
-          <w:kern w:val="0"/>
-          <w:sz w:val="23"/>
-          <w:szCs w:val="23"/>
-          <w:lang w:val="en-US" w:bidi="gu-IN"/>
-          <w14:ligatures w14:val="none"/>
-        </w:rPr>
-        <w:t>ch</w:t>
-      </w:r>
-      <w:r>
-        <w:rPr>
-          <w:rFonts w:ascii="Cascadia Code" w:eastAsia="Times New Roman" w:hAnsi="Cascadia Code" w:cs="Times New Roman"/>
-          <w:color w:val="82AAFF"/>
-          <w:kern w:val="0"/>
-          <w:sz w:val="23"/>
-          <w:szCs w:val="23"/>
-          <w:lang w:val="en-US" w:bidi="gu-IN"/>
-          <w14:ligatures w14:val="none"/>
-        </w:rPr>
         <w:t>.lower</w:t>
       </w:r>
-      <w:proofErr w:type="spellEnd"/>
       <w:proofErr w:type="gramEnd"/>
       <w:r>
         <w:rPr>
@@ -2480,37 +2317,138 @@
           <w:lang w:val="en-US" w:bidi="gu-IN"/>
           <w14:ligatures w14:val="none"/>
         </w:rPr>
-        <w:t xml:space="preserve"># to deal with special char and </w:t>
-      </w:r>
-      <w:proofErr w:type="spellStart"/>
+        <w:t># to deal with special char and nums.</w:t>
+      </w:r>
+    </w:p>
+    <w:p>
+      <w:pPr>
+        <w:shd w:val="clear" w:color="auto" w:fill="212121"/>
+        <w:spacing w:after="0" w:line="300" w:lineRule="atLeast"/>
+        <w:rPr>
+          <w:rFonts w:ascii="Cascadia Code" w:eastAsia="Times New Roman" w:hAnsi="Cascadia Code" w:cs="Times New Roman"/>
+          <w:color w:val="EEFFFF"/>
+          <w:kern w:val="0"/>
+          <w:sz w:val="23"/>
+          <w:szCs w:val="23"/>
+          <w:lang w:val="en-US" w:bidi="gu-IN"/>
+          <w14:ligatures w14:val="none"/>
+        </w:rPr>
+      </w:pPr>
+      <w:r>
+        <w:rPr>
+          <w:rFonts w:ascii="Cascadia Code" w:eastAsia="Times New Roman" w:hAnsi="Cascadia Code" w:cs="Times New Roman"/>
+          <w:color w:val="EEFFFF"/>
+          <w:kern w:val="0"/>
+          <w:sz w:val="23"/>
+          <w:szCs w:val="23"/>
+          <w:lang w:val="en-US" w:bidi="gu-IN"/>
+          <w14:ligatures w14:val="none"/>
+        </w:rPr>
+        <w:t xml:space="preserve">            cipher </w:t>
+      </w:r>
+      <w:r>
+        <w:rPr>
+          <w:rFonts w:ascii="Cascadia Code" w:eastAsia="Times New Roman" w:hAnsi="Cascadia Code" w:cs="Times New Roman"/>
+          <w:color w:val="89DDFF"/>
+          <w:kern w:val="0"/>
+          <w:sz w:val="23"/>
+          <w:szCs w:val="23"/>
+          <w:lang w:val="en-US" w:bidi="gu-IN"/>
+          <w14:ligatures w14:val="none"/>
+        </w:rPr>
+        <w:t>+=</w:t>
+      </w:r>
+      <w:r>
+        <w:rPr>
+          <w:rFonts w:ascii="Cascadia Code" w:eastAsia="Times New Roman" w:hAnsi="Cascadia Code" w:cs="Times New Roman"/>
+          <w:color w:val="EEFFFF"/>
+          <w:kern w:val="0"/>
+          <w:sz w:val="23"/>
+          <w:szCs w:val="23"/>
+          <w:lang w:val="en-US" w:bidi="gu-IN"/>
+          <w14:ligatures w14:val="none"/>
+        </w:rPr>
+        <w:t xml:space="preserve"> ch</w:t>
+      </w:r>
+    </w:p>
+    <w:p>
+      <w:pPr>
+        <w:shd w:val="clear" w:color="auto" w:fill="212121"/>
+        <w:spacing w:after="0" w:line="300" w:lineRule="atLeast"/>
+        <w:rPr>
+          <w:rFonts w:ascii="Cascadia Code" w:eastAsia="Times New Roman" w:hAnsi="Cascadia Code" w:cs="Times New Roman"/>
+          <w:color w:val="EEFFFF"/>
+          <w:kern w:val="0"/>
+          <w:sz w:val="23"/>
+          <w:szCs w:val="23"/>
+          <w:lang w:val="en-US" w:bidi="gu-IN"/>
+          <w14:ligatures w14:val="none"/>
+        </w:rPr>
+      </w:pPr>
+      <w:r>
+        <w:rPr>
+          <w:rFonts w:ascii="Cascadia Code" w:eastAsia="Times New Roman" w:hAnsi="Cascadia Code" w:cs="Times New Roman"/>
+          <w:color w:val="EEFFFF"/>
+          <w:kern w:val="0"/>
+          <w:sz w:val="23"/>
+          <w:szCs w:val="23"/>
+          <w:lang w:val="en-US" w:bidi="gu-IN"/>
+          <w14:ligatures w14:val="none"/>
+        </w:rPr>
+        <w:t xml:space="preserve">        </w:t>
+      </w:r>
+    </w:p>
+    <w:p>
+      <w:pPr>
+        <w:shd w:val="clear" w:color="auto" w:fill="212121"/>
+        <w:spacing w:after="0" w:line="300" w:lineRule="atLeast"/>
+        <w:rPr>
+          <w:rFonts w:ascii="Cascadia Code" w:eastAsia="Times New Roman" w:hAnsi="Cascadia Code" w:cs="Times New Roman"/>
+          <w:color w:val="EEFFFF"/>
+          <w:kern w:val="0"/>
+          <w:sz w:val="23"/>
+          <w:szCs w:val="23"/>
+          <w:lang w:val="en-US" w:bidi="gu-IN"/>
+          <w14:ligatures w14:val="none"/>
+        </w:rPr>
+      </w:pPr>
+      <w:r>
+        <w:rPr>
+          <w:rFonts w:ascii="Cascadia Code" w:eastAsia="Times New Roman" w:hAnsi="Cascadia Code" w:cs="Times New Roman"/>
+          <w:color w:val="EEFFFF"/>
+          <w:kern w:val="0"/>
+          <w:sz w:val="23"/>
+          <w:szCs w:val="23"/>
+          <w:lang w:val="en-US" w:bidi="gu-IN"/>
+          <w14:ligatures w14:val="none"/>
+        </w:rPr>
+        <w:t xml:space="preserve">    </w:t>
+      </w:r>
       <w:r>
         <w:rPr>
           <w:rFonts w:ascii="Cascadia Code" w:eastAsia="Times New Roman" w:hAnsi="Cascadia Code" w:cs="Times New Roman"/>
           <w:i/>
           <w:iCs/>
-          <w:color w:val="545454"/>
+          <w:color w:val="89DDFF"/>
           <w:kern w:val="0"/>
           <w:sz w:val="23"/>
           <w:szCs w:val="23"/>
           <w:lang w:val="en-US" w:bidi="gu-IN"/>
           <w14:ligatures w14:val="none"/>
         </w:rPr>
-        <w:t>nums</w:t>
-      </w:r>
-      <w:proofErr w:type="spellEnd"/>
+        <w:t>return</w:t>
+      </w:r>
       <w:r>
         <w:rPr>
           <w:rFonts w:ascii="Cascadia Code" w:eastAsia="Times New Roman" w:hAnsi="Cascadia Code" w:cs="Times New Roman"/>
-          <w:i/>
-          <w:iCs/>
-          <w:color w:val="545454"/>
+          <w:color w:val="EEFFFF"/>
           <w:kern w:val="0"/>
           <w:sz w:val="23"/>
           <w:szCs w:val="23"/>
           <w:lang w:val="en-US" w:bidi="gu-IN"/>
           <w14:ligatures w14:val="none"/>
         </w:rPr>
-        <w:t>.</w:t>
+        <w:t xml:space="preserve"> cipher</w:t>
       </w:r>
     </w:p>
     <w:p>
@@ -2537,20 +2475,23 @@
           <w:lang w:val="en-US" w:bidi="gu-IN"/>
           <w14:ligatures w14:val="none"/>
         </w:rPr>
-        <w:t xml:space="preserve">            cipher </w:t>
-      </w:r>
-      <w:r>
+        <w:t xml:space="preserve">    </w:t>
+      </w:r>
+    </w:p>
+    <w:p>
+      <w:pPr>
+        <w:shd w:val="clear" w:color="auto" w:fill="212121"/>
+        <w:spacing w:after="0" w:line="300" w:lineRule="atLeast"/>
         <w:rPr>
           <w:rFonts w:ascii="Cascadia Code" w:eastAsia="Times New Roman" w:hAnsi="Cascadia Code" w:cs="Times New Roman"/>
-          <w:color w:val="89DDFF"/>
+          <w:color w:val="EEFFFF"/>
           <w:kern w:val="0"/>
           <w:sz w:val="23"/>
           <w:szCs w:val="23"/>
           <w:lang w:val="en-US" w:bidi="gu-IN"/>
           <w14:ligatures w14:val="none"/>
         </w:rPr>
-        <w:t>+=</w:t>
-      </w:r>
+      </w:pPr>
       <w:r>
         <w:rPr>
           <w:rFonts w:ascii="Cascadia Code" w:eastAsia="Times New Roman" w:hAnsi="Cascadia Code" w:cs="Times New Roman"/>
@@ -2561,22 +2502,94 @@
           <w:lang w:val="en-US" w:bidi="gu-IN"/>
           <w14:ligatures w14:val="none"/>
         </w:rPr>
-        <w:t xml:space="preserve"> </w:t>
-      </w:r>
-      <w:proofErr w:type="spellStart"/>
+        <w:t xml:space="preserve">plainText </w:t>
+      </w:r>
       <w:r>
         <w:rPr>
           <w:rFonts w:ascii="Cascadia Code" w:eastAsia="Times New Roman" w:hAnsi="Cascadia Code" w:cs="Times New Roman"/>
-          <w:color w:val="EEFFFF"/>
+          <w:color w:val="89DDFF"/>
           <w:kern w:val="0"/>
           <w:sz w:val="23"/>
           <w:szCs w:val="23"/>
           <w:lang w:val="en-US" w:bidi="gu-IN"/>
           <w14:ligatures w14:val="none"/>
         </w:rPr>
-        <w:t>ch</w:t>
-      </w:r>
-      <w:proofErr w:type="spellEnd"/>
+        <w:t>=</w:t>
+      </w:r>
+      <w:r>
+        <w:rPr>
+          <w:rFonts w:ascii="Cascadia Code" w:eastAsia="Times New Roman" w:hAnsi="Cascadia Code" w:cs="Times New Roman"/>
+          <w:color w:val="EEFFFF"/>
+          <w:kern w:val="0"/>
+          <w:sz w:val="23"/>
+          <w:szCs w:val="23"/>
+          <w:lang w:val="en-US" w:bidi="gu-IN"/>
+          <w14:ligatures w14:val="none"/>
+        </w:rPr>
+        <w:t xml:space="preserve"> </w:t>
+      </w:r>
+      <w:proofErr w:type="gramStart"/>
+      <w:r>
+        <w:rPr>
+          <w:rFonts w:ascii="Cascadia Code" w:eastAsia="Times New Roman" w:hAnsi="Cascadia Code" w:cs="Times New Roman"/>
+          <w:color w:val="82AAFF"/>
+          <w:kern w:val="0"/>
+          <w:sz w:val="23"/>
+          <w:szCs w:val="23"/>
+          <w:lang w:val="en-US" w:bidi="gu-IN"/>
+          <w14:ligatures w14:val="none"/>
+        </w:rPr>
+        <w:t>input</w:t>
+      </w:r>
+      <w:r>
+        <w:rPr>
+          <w:rFonts w:ascii="Cascadia Code" w:eastAsia="Times New Roman" w:hAnsi="Cascadia Code" w:cs="Times New Roman"/>
+          <w:color w:val="89DDFF"/>
+          <w:kern w:val="0"/>
+          <w:sz w:val="23"/>
+          <w:szCs w:val="23"/>
+          <w:lang w:val="en-US" w:bidi="gu-IN"/>
+          <w14:ligatures w14:val="none"/>
+        </w:rPr>
+        <w:t>(</w:t>
+      </w:r>
+      <w:proofErr w:type="gramEnd"/>
+      <w:r>
+        <w:rPr>
+          <w:rFonts w:ascii="Cascadia Code" w:eastAsia="Times New Roman" w:hAnsi="Cascadia Code" w:cs="Times New Roman"/>
+          <w:color w:val="89DDFF"/>
+          <w:kern w:val="0"/>
+          <w:sz w:val="23"/>
+          <w:szCs w:val="23"/>
+          <w:lang w:val="en-US" w:bidi="gu-IN"/>
+          <w14:ligatures w14:val="none"/>
+        </w:rPr>
+        <w:t>"</w:t>
+      </w:r>
+      <w:r>
+        <w:rPr>
+          <w:rFonts w:ascii="Cascadia Code" w:eastAsia="Times New Roman" w:hAnsi="Cascadia Code" w:cs="Times New Roman"/>
+          <w:color w:val="C3E88D"/>
+          <w:kern w:val="0"/>
+          <w:sz w:val="23"/>
+          <w:szCs w:val="23"/>
+          <w:lang w:val="en-US" w:bidi="gu-IN"/>
+          <w14:ligatures w14:val="none"/>
+        </w:rPr>
+        <w:t xml:space="preserve">Enter the plain Text here : </w:t>
+      </w:r>
+      <w:r>
+        <w:rPr>
+          <w:rFonts w:ascii="Cascadia Code" w:eastAsia="Times New Roman" w:hAnsi="Cascadia Code" w:cs="Times New Roman"/>
+          <w:color w:val="89DDFF"/>
+          <w:kern w:val="0"/>
+          <w:sz w:val="23"/>
+          <w:szCs w:val="23"/>
+          <w:lang w:val="en-US" w:bidi="gu-IN"/>
+          <w14:ligatures w14:val="none"/>
+        </w:rPr>
+        <w:t>")</w:t>
+      </w:r>
     </w:p>
     <w:p>
       <w:pPr>
@@ -2602,7 +2615,93 @@
           <w:lang w:val="en-US" w:bidi="gu-IN"/>
           <w14:ligatures w14:val="none"/>
         </w:rPr>
-        <w:t xml:space="preserve">        </w:t>
+        <w:t xml:space="preserve">key </w:t>
+      </w:r>
+      <w:r>
+        <w:rPr>
+          <w:rFonts w:ascii="Cascadia Code" w:eastAsia="Times New Roman" w:hAnsi="Cascadia Code" w:cs="Times New Roman"/>
+          <w:color w:val="89DDFF"/>
+          <w:kern w:val="0"/>
+          <w:sz w:val="23"/>
+          <w:szCs w:val="23"/>
+          <w:lang w:val="en-US" w:bidi="gu-IN"/>
+          <w14:ligatures w14:val="none"/>
+        </w:rPr>
+        <w:t>=</w:t>
+      </w:r>
+      <w:r>
+        <w:rPr>
+          <w:rFonts w:ascii="Cascadia Code" w:eastAsia="Times New Roman" w:hAnsi="Cascadia Code" w:cs="Times New Roman"/>
+          <w:color w:val="EEFFFF"/>
+          <w:kern w:val="0"/>
+          <w:sz w:val="23"/>
+          <w:szCs w:val="23"/>
+          <w:lang w:val="en-US" w:bidi="gu-IN"/>
+          <w14:ligatures w14:val="none"/>
+        </w:rPr>
+        <w:t xml:space="preserve"> </w:t>
+      </w:r>
+      <w:proofErr w:type="gramStart"/>
+      <w:r>
+        <w:rPr>
+          <w:rFonts w:ascii="Cascadia Code" w:eastAsia="Times New Roman" w:hAnsi="Cascadia Code" w:cs="Times New Roman"/>
+          <w:color w:val="82AAFF"/>
+          <w:kern w:val="0"/>
+          <w:sz w:val="23"/>
+          <w:szCs w:val="23"/>
+          <w:lang w:val="en-US" w:bidi="gu-IN"/>
+          <w14:ligatures w14:val="none"/>
+        </w:rPr>
+        <w:t>input</w:t>
+      </w:r>
+      <w:r>
+        <w:rPr>
+          <w:rFonts w:ascii="Cascadia Code" w:eastAsia="Times New Roman" w:hAnsi="Cascadia Code" w:cs="Times New Roman"/>
+          <w:color w:val="89DDFF"/>
+          <w:kern w:val="0"/>
+          <w:sz w:val="23"/>
+          <w:szCs w:val="23"/>
+          <w:lang w:val="en-US" w:bidi="gu-IN"/>
+          <w14:ligatures w14:val="none"/>
+        </w:rPr>
+        <w:t>(</w:t>
+      </w:r>
+      <w:proofErr w:type="gramEnd"/>
+      <w:r>
+        <w:rPr>
+          <w:rFonts w:ascii="Cascadia Code" w:eastAsia="Times New Roman" w:hAnsi="Cascadia Code" w:cs="Times New Roman"/>
+          <w:color w:val="89DDFF"/>
+          <w:kern w:val="0"/>
+          <w:sz w:val="23"/>
+          <w:szCs w:val="23"/>
+          <w:lang w:val="en-US" w:bidi="gu-IN"/>
+          <w14:ligatures w14:val="none"/>
+        </w:rPr>
+        <w:t>"</w:t>
+      </w:r>
+      <w:r>
+        <w:rPr>
+          <w:rFonts w:ascii="Cascadia Code" w:eastAsia="Times New Roman" w:hAnsi="Cascadia Code" w:cs="Times New Roman"/>
+          <w:color w:val="C3E88D"/>
+          <w:kern w:val="0"/>
+          <w:sz w:val="23"/>
+          <w:szCs w:val="23"/>
+          <w:lang w:val="en-US" w:bidi="gu-IN"/>
+          <w14:ligatures w14:val="none"/>
+        </w:rPr>
+        <w:t xml:space="preserve">Enter the integer key Value here : </w:t>
+      </w:r>
+      <w:r>
+        <w:rPr>
+          <w:rFonts w:ascii="Cascadia Code" w:eastAsia="Times New Roman" w:hAnsi="Cascadia Code" w:cs="Times New Roman"/>
+          <w:color w:val="89DDFF"/>
+          <w:kern w:val="0"/>
+          <w:sz w:val="23"/>
+          <w:szCs w:val="23"/>
+          <w:lang w:val="en-US" w:bidi="gu-IN"/>
+          <w14:ligatures w14:val="none"/>
+        </w:rPr>
+        <w:t>")</w:t>
       </w:r>
     </w:p>
     <w:p>
@@ -2629,13 +2728,11 @@
           <w:lang w:val="en-US" w:bidi="gu-IN"/>
           <w14:ligatures w14:val="none"/>
         </w:rPr>
-        <w:t xml:space="preserve">    </w:t>
+        <w:t xml:space="preserve">cipherText </w:t>
       </w:r>
       <w:r>
         <w:rPr>
           <w:rFonts w:ascii="Cascadia Code" w:eastAsia="Times New Roman" w:hAnsi="Cascadia Code" w:cs="Times New Roman"/>
-          <w:i/>
-          <w:iCs/>
           <w:color w:val="89DDFF"/>
           <w:kern w:val="0"/>
           <w:sz w:val="23"/>
@@ -2643,7 +2740,7 @@
           <w:lang w:val="en-US" w:bidi="gu-IN"/>
           <w14:ligatures w14:val="none"/>
         </w:rPr>
-        <w:t>return</w:t>
+        <w:t>=</w:t>
       </w:r>
       <w:r>
         <w:rPr>
@@ -2655,7 +2752,81 @@
           <w:lang w:val="en-US" w:bidi="gu-IN"/>
           <w14:ligatures w14:val="none"/>
         </w:rPr>
-        <w:t xml:space="preserve"> cipher</w:t>
+        <w:t xml:space="preserve"> </w:t>
+      </w:r>
+      <w:proofErr w:type="gramStart"/>
+      <w:r>
+        <w:rPr>
+          <w:rFonts w:ascii="Cascadia Code" w:eastAsia="Times New Roman" w:hAnsi="Cascadia Code" w:cs="Times New Roman"/>
+          <w:color w:val="82AAFF"/>
+          <w:kern w:val="0"/>
+          <w:sz w:val="23"/>
+          <w:szCs w:val="23"/>
+          <w:lang w:val="en-US" w:bidi="gu-IN"/>
+          <w14:ligatures w14:val="none"/>
+        </w:rPr>
+        <w:t>encryptCipher</w:t>
+      </w:r>
+      <w:r>
+        <w:rPr>
+          <w:rFonts w:ascii="Cascadia Code" w:eastAsia="Times New Roman" w:hAnsi="Cascadia Code" w:cs="Times New Roman"/>
+          <w:color w:val="89DDFF"/>
+          <w:kern w:val="0"/>
+          <w:sz w:val="23"/>
+          <w:szCs w:val="23"/>
+          <w:lang w:val="en-US" w:bidi="gu-IN"/>
+          <w14:ligatures w14:val="none"/>
+        </w:rPr>
+        <w:t>(</w:t>
+      </w:r>
+      <w:proofErr w:type="gramEnd"/>
+      <w:r>
+        <w:rPr>
+          <w:rFonts w:ascii="Cascadia Code" w:eastAsia="Times New Roman" w:hAnsi="Cascadia Code" w:cs="Times New Roman"/>
+          <w:color w:val="EEFFFF"/>
+          <w:kern w:val="0"/>
+          <w:sz w:val="23"/>
+          <w:szCs w:val="23"/>
+          <w:lang w:val="en-US" w:bidi="gu-IN"/>
+          <w14:ligatures w14:val="none"/>
+        </w:rPr>
+        <w:t>plainText</w:t>
+      </w:r>
+      <w:r>
+        <w:rPr>
+          <w:rFonts w:ascii="Cascadia Code" w:eastAsia="Times New Roman" w:hAnsi="Cascadia Code" w:cs="Times New Roman"/>
+          <w:color w:val="82AAFF"/>
+          <w:kern w:val="0"/>
+          <w:sz w:val="23"/>
+          <w:szCs w:val="23"/>
+          <w:lang w:val="en-US" w:bidi="gu-IN"/>
+          <w14:ligatures w14:val="none"/>
+        </w:rPr>
+        <w:t xml:space="preserve">, </w:t>
+      </w:r>
+      <w:r>
+        <w:rPr>
+          <w:rFonts w:ascii="Cascadia Code" w:eastAsia="Times New Roman" w:hAnsi="Cascadia Code" w:cs="Times New Roman"/>
+          <w:color w:val="EEFFFF"/>
+          <w:kern w:val="0"/>
+          <w:sz w:val="23"/>
+          <w:szCs w:val="23"/>
+          <w:lang w:val="en-US" w:bidi="gu-IN"/>
+          <w14:ligatures w14:val="none"/>
+        </w:rPr>
+        <w:t>key</w:t>
+      </w:r>
+      <w:r>
+        <w:rPr>
+          <w:rFonts w:ascii="Cascadia Code" w:eastAsia="Times New Roman" w:hAnsi="Cascadia Code" w:cs="Times New Roman"/>
+          <w:color w:val="89DDFF"/>
+          <w:kern w:val="0"/>
+          <w:sz w:val="23"/>
+          <w:szCs w:val="23"/>
+          <w:lang w:val="en-US" w:bidi="gu-IN"/>
+          <w14:ligatures w14:val="none"/>
+        </w:rPr>
+        <w:t>)</w:t>
       </w:r>
     </w:p>
     <w:p>
@@ -2672,23 +2843,20 @@
           <w14:ligatures w14:val="none"/>
         </w:rPr>
       </w:pPr>
+      <w:proofErr w:type="gramStart"/>
       <w:r>
         <w:rPr>
           <w:rFonts w:ascii="Cascadia Code" w:eastAsia="Times New Roman" w:hAnsi="Cascadia Code" w:cs="Times New Roman"/>
-          <w:color w:val="EEFFFF"/>
+          <w:color w:val="82AAFF"/>
           <w:kern w:val="0"/>
           <w:sz w:val="23"/>
           <w:szCs w:val="23"/>
           <w:lang w:val="en-US" w:bidi="gu-IN"/>
           <w14:ligatures w14:val="none"/>
         </w:rPr>
-        <w:t xml:space="preserve">    </w:t>
-      </w:r>
-    </w:p>
-    <w:p>
-      <w:pPr>
-        <w:shd w:val="clear" w:color="auto" w:fill="212121"/>
-        <w:spacing w:after="0" w:line="300" w:lineRule="atLeast"/>
+        <w:t>print</w:t>
+      </w:r>
+      <w:r>
         <w:rPr>
           <w:rFonts w:ascii="Cascadia Code" w:eastAsia="Times New Roman" w:hAnsi="Cascadia Code" w:cs="Times New Roman"/>
           <w:color w:val="EEFFFF"/>
@@ -2698,32 +2866,32 @@
           <w:lang w:val="en-US" w:bidi="gu-IN"/>
           <w14:ligatures w14:val="none"/>
         </w:rPr>
-      </w:pPr>
-      <w:proofErr w:type="spellStart"/>
+        <w:t>(</w:t>
+      </w:r>
+      <w:proofErr w:type="gramEnd"/>
       <w:r>
         <w:rPr>
           <w:rFonts w:ascii="Cascadia Code" w:eastAsia="Times New Roman" w:hAnsi="Cascadia Code" w:cs="Times New Roman"/>
-          <w:color w:val="EEFFFF"/>
+          <w:color w:val="89DDFF"/>
           <w:kern w:val="0"/>
           <w:sz w:val="23"/>
           <w:szCs w:val="23"/>
           <w:lang w:val="en-US" w:bidi="gu-IN"/>
           <w14:ligatures w14:val="none"/>
         </w:rPr>
-        <w:t>plainText</w:t>
-      </w:r>
-      <w:proofErr w:type="spellEnd"/>
+        <w:t>"</w:t>
+      </w:r>
       <w:r>
         <w:rPr>
           <w:rFonts w:ascii="Cascadia Code" w:eastAsia="Times New Roman" w:hAnsi="Cascadia Code" w:cs="Times New Roman"/>
-          <w:color w:val="EEFFFF"/>
+          <w:color w:val="C3E88D"/>
           <w:kern w:val="0"/>
           <w:sz w:val="23"/>
           <w:szCs w:val="23"/>
           <w:lang w:val="en-US" w:bidi="gu-IN"/>
           <w14:ligatures w14:val="none"/>
         </w:rPr>
-        <w:t xml:space="preserve"> </w:t>
+        <w:t>Cipher Text:</w:t>
       </w:r>
       <w:r>
         <w:rPr>
@@ -2735,7 +2903,7 @@
           <w:lang w:val="en-US" w:bidi="gu-IN"/>
           <w14:ligatures w14:val="none"/>
         </w:rPr>
-        <w:t>=</w:t>
+        <w:t>"</w:t>
       </w:r>
       <w:r>
         <w:rPr>
@@ -2747,440 +2915,7 @@
           <w:lang w:val="en-US" w:bidi="gu-IN"/>
           <w14:ligatures w14:val="none"/>
         </w:rPr>
-        <w:t xml:space="preserve"> </w:t>
-      </w:r>
-      <w:proofErr w:type="gramStart"/>
-      <w:r>
-        <w:rPr>
-          <w:rFonts w:ascii="Cascadia Code" w:eastAsia="Times New Roman" w:hAnsi="Cascadia Code" w:cs="Times New Roman"/>
-          <w:color w:val="82AAFF"/>
-          <w:kern w:val="0"/>
-          <w:sz w:val="23"/>
-          <w:szCs w:val="23"/>
-          <w:lang w:val="en-US" w:bidi="gu-IN"/>
-          <w14:ligatures w14:val="none"/>
-        </w:rPr>
-        <w:t>input</w:t>
-      </w:r>
-      <w:r>
-        <w:rPr>
-          <w:rFonts w:ascii="Cascadia Code" w:eastAsia="Times New Roman" w:hAnsi="Cascadia Code" w:cs="Times New Roman"/>
-          <w:color w:val="89DDFF"/>
-          <w:kern w:val="0"/>
-          <w:sz w:val="23"/>
-          <w:szCs w:val="23"/>
-          <w:lang w:val="en-US" w:bidi="gu-IN"/>
-          <w14:ligatures w14:val="none"/>
-        </w:rPr>
-        <w:t>(</w:t>
-      </w:r>
-      <w:proofErr w:type="gramEnd"/>
-      <w:r>
-        <w:rPr>
-          <w:rFonts w:ascii="Cascadia Code" w:eastAsia="Times New Roman" w:hAnsi="Cascadia Code" w:cs="Times New Roman"/>
-          <w:color w:val="89DDFF"/>
-          <w:kern w:val="0"/>
-          <w:sz w:val="23"/>
-          <w:szCs w:val="23"/>
-          <w:lang w:val="en-US" w:bidi="gu-IN"/>
-          <w14:ligatures w14:val="none"/>
-        </w:rPr>
-        <w:t>"</w:t>
-      </w:r>
-      <w:r>
-        <w:rPr>
-          <w:rFonts w:ascii="Cascadia Code" w:eastAsia="Times New Roman" w:hAnsi="Cascadia Code" w:cs="Times New Roman"/>
-          <w:color w:val="C3E88D"/>
-          <w:kern w:val="0"/>
-          <w:sz w:val="23"/>
-          <w:szCs w:val="23"/>
-          <w:lang w:val="en-US" w:bidi="gu-IN"/>
-          <w14:ligatures w14:val="none"/>
-        </w:rPr>
-        <w:t xml:space="preserve">Enter the plain Text here : </w:t>
-      </w:r>
-      <w:r>
-        <w:rPr>
-          <w:rFonts w:ascii="Cascadia Code" w:eastAsia="Times New Roman" w:hAnsi="Cascadia Code" w:cs="Times New Roman"/>
-          <w:color w:val="89DDFF"/>
-          <w:kern w:val="0"/>
-          <w:sz w:val="23"/>
-          <w:szCs w:val="23"/>
-          <w:lang w:val="en-US" w:bidi="gu-IN"/>
-          <w14:ligatures w14:val="none"/>
-        </w:rPr>
-        <w:t>")</w:t>
-      </w:r>
-    </w:p>
-    <w:p>
-      <w:pPr>
-        <w:shd w:val="clear" w:color="auto" w:fill="212121"/>
-        <w:spacing w:after="0" w:line="300" w:lineRule="atLeast"/>
-        <w:rPr>
-          <w:rFonts w:ascii="Cascadia Code" w:eastAsia="Times New Roman" w:hAnsi="Cascadia Code" w:cs="Times New Roman"/>
-          <w:color w:val="EEFFFF"/>
-          <w:kern w:val="0"/>
-          <w:sz w:val="23"/>
-          <w:szCs w:val="23"/>
-          <w:lang w:val="en-US" w:bidi="gu-IN"/>
-          <w14:ligatures w14:val="none"/>
-        </w:rPr>
-      </w:pPr>
-      <w:r>
-        <w:rPr>
-          <w:rFonts w:ascii="Cascadia Code" w:eastAsia="Times New Roman" w:hAnsi="Cascadia Code" w:cs="Times New Roman"/>
-          <w:color w:val="EEFFFF"/>
-          <w:kern w:val="0"/>
-          <w:sz w:val="23"/>
-          <w:szCs w:val="23"/>
-          <w:lang w:val="en-US" w:bidi="gu-IN"/>
-          <w14:ligatures w14:val="none"/>
-        </w:rPr>
-        <w:t xml:space="preserve">key </w:t>
-      </w:r>
-      <w:r>
-        <w:rPr>
-          <w:rFonts w:ascii="Cascadia Code" w:eastAsia="Times New Roman" w:hAnsi="Cascadia Code" w:cs="Times New Roman"/>
-          <w:color w:val="89DDFF"/>
-          <w:kern w:val="0"/>
-          <w:sz w:val="23"/>
-          <w:szCs w:val="23"/>
-          <w:lang w:val="en-US" w:bidi="gu-IN"/>
-          <w14:ligatures w14:val="none"/>
-        </w:rPr>
-        <w:t>=</w:t>
-      </w:r>
-      <w:r>
-        <w:rPr>
-          <w:rFonts w:ascii="Cascadia Code" w:eastAsia="Times New Roman" w:hAnsi="Cascadia Code" w:cs="Times New Roman"/>
-          <w:color w:val="EEFFFF"/>
-          <w:kern w:val="0"/>
-          <w:sz w:val="23"/>
-          <w:szCs w:val="23"/>
-          <w:lang w:val="en-US" w:bidi="gu-IN"/>
-          <w14:ligatures w14:val="none"/>
-        </w:rPr>
-        <w:t xml:space="preserve"> </w:t>
-      </w:r>
-      <w:proofErr w:type="gramStart"/>
-      <w:r>
-        <w:rPr>
-          <w:rFonts w:ascii="Cascadia Code" w:eastAsia="Times New Roman" w:hAnsi="Cascadia Code" w:cs="Times New Roman"/>
-          <w:color w:val="82AAFF"/>
-          <w:kern w:val="0"/>
-          <w:sz w:val="23"/>
-          <w:szCs w:val="23"/>
-          <w:lang w:val="en-US" w:bidi="gu-IN"/>
-          <w14:ligatures w14:val="none"/>
-        </w:rPr>
-        <w:t>input</w:t>
-      </w:r>
-      <w:r>
-        <w:rPr>
-          <w:rFonts w:ascii="Cascadia Code" w:eastAsia="Times New Roman" w:hAnsi="Cascadia Code" w:cs="Times New Roman"/>
-          <w:color w:val="89DDFF"/>
-          <w:kern w:val="0"/>
-          <w:sz w:val="23"/>
-          <w:szCs w:val="23"/>
-          <w:lang w:val="en-US" w:bidi="gu-IN"/>
-          <w14:ligatures w14:val="none"/>
-        </w:rPr>
-        <w:t>(</w:t>
-      </w:r>
-      <w:proofErr w:type="gramEnd"/>
-      <w:r>
-        <w:rPr>
-          <w:rFonts w:ascii="Cascadia Code" w:eastAsia="Times New Roman" w:hAnsi="Cascadia Code" w:cs="Times New Roman"/>
-          <w:color w:val="89DDFF"/>
-          <w:kern w:val="0"/>
-          <w:sz w:val="23"/>
-          <w:szCs w:val="23"/>
-          <w:lang w:val="en-US" w:bidi="gu-IN"/>
-          <w14:ligatures w14:val="none"/>
-        </w:rPr>
-        <w:t>"</w:t>
-      </w:r>
-      <w:r>
-        <w:rPr>
-          <w:rFonts w:ascii="Cascadia Code" w:eastAsia="Times New Roman" w:hAnsi="Cascadia Code" w:cs="Times New Roman"/>
-          <w:color w:val="C3E88D"/>
-          <w:kern w:val="0"/>
-          <w:sz w:val="23"/>
-          <w:szCs w:val="23"/>
-          <w:lang w:val="en-US" w:bidi="gu-IN"/>
-          <w14:ligatures w14:val="none"/>
-        </w:rPr>
-        <w:t xml:space="preserve">Enter the integer key Value here : </w:t>
-      </w:r>
-      <w:r>
-        <w:rPr>
-          <w:rFonts w:ascii="Cascadia Code" w:eastAsia="Times New Roman" w:hAnsi="Cascadia Code" w:cs="Times New Roman"/>
-          <w:color w:val="89DDFF"/>
-          <w:kern w:val="0"/>
-          <w:sz w:val="23"/>
-          <w:szCs w:val="23"/>
-          <w:lang w:val="en-US" w:bidi="gu-IN"/>
-          <w14:ligatures w14:val="none"/>
-        </w:rPr>
-        <w:t>")</w:t>
-      </w:r>
-    </w:p>
-    <w:p>
-      <w:pPr>
-        <w:shd w:val="clear" w:color="auto" w:fill="212121"/>
-        <w:spacing w:after="0" w:line="300" w:lineRule="atLeast"/>
-        <w:rPr>
-          <w:rFonts w:ascii="Cascadia Code" w:eastAsia="Times New Roman" w:hAnsi="Cascadia Code" w:cs="Times New Roman"/>
-          <w:color w:val="EEFFFF"/>
-          <w:kern w:val="0"/>
-          <w:sz w:val="23"/>
-          <w:szCs w:val="23"/>
-          <w:lang w:val="en-US" w:bidi="gu-IN"/>
-          <w14:ligatures w14:val="none"/>
-        </w:rPr>
-      </w:pPr>
-      <w:proofErr w:type="spellStart"/>
-      <w:r>
-        <w:rPr>
-          <w:rFonts w:ascii="Cascadia Code" w:eastAsia="Times New Roman" w:hAnsi="Cascadia Code" w:cs="Times New Roman"/>
-          <w:color w:val="EEFFFF"/>
-          <w:kern w:val="0"/>
-          <w:sz w:val="23"/>
-          <w:szCs w:val="23"/>
-          <w:lang w:val="en-US" w:bidi="gu-IN"/>
-          <w14:ligatures w14:val="none"/>
-        </w:rPr>
-        <w:t>cipherText</w:t>
-      </w:r>
-      <w:proofErr w:type="spellEnd"/>
-      <w:r>
-        <w:rPr>
-          <w:rFonts w:ascii="Cascadia Code" w:eastAsia="Times New Roman" w:hAnsi="Cascadia Code" w:cs="Times New Roman"/>
-          <w:color w:val="EEFFFF"/>
-          <w:kern w:val="0"/>
-          <w:sz w:val="23"/>
-          <w:szCs w:val="23"/>
-          <w:lang w:val="en-US" w:bidi="gu-IN"/>
-          <w14:ligatures w14:val="none"/>
-        </w:rPr>
-        <w:t xml:space="preserve"> </w:t>
-      </w:r>
-      <w:r>
-        <w:rPr>
-          <w:rFonts w:ascii="Cascadia Code" w:eastAsia="Times New Roman" w:hAnsi="Cascadia Code" w:cs="Times New Roman"/>
-          <w:color w:val="89DDFF"/>
-          <w:kern w:val="0"/>
-          <w:sz w:val="23"/>
-          <w:szCs w:val="23"/>
-          <w:lang w:val="en-US" w:bidi="gu-IN"/>
-          <w14:ligatures w14:val="none"/>
-        </w:rPr>
-        <w:t>=</w:t>
-      </w:r>
-      <w:r>
-        <w:rPr>
-          <w:rFonts w:ascii="Cascadia Code" w:eastAsia="Times New Roman" w:hAnsi="Cascadia Code" w:cs="Times New Roman"/>
-          <w:color w:val="EEFFFF"/>
-          <w:kern w:val="0"/>
-          <w:sz w:val="23"/>
-          <w:szCs w:val="23"/>
-          <w:lang w:val="en-US" w:bidi="gu-IN"/>
-          <w14:ligatures w14:val="none"/>
-        </w:rPr>
-        <w:t xml:space="preserve"> </w:t>
-      </w:r>
-      <w:proofErr w:type="spellStart"/>
-      <w:proofErr w:type="gramStart"/>
-      <w:r>
-        <w:rPr>
-          <w:rFonts w:ascii="Cascadia Code" w:eastAsia="Times New Roman" w:hAnsi="Cascadia Code" w:cs="Times New Roman"/>
-          <w:color w:val="82AAFF"/>
-          <w:kern w:val="0"/>
-          <w:sz w:val="23"/>
-          <w:szCs w:val="23"/>
-          <w:lang w:val="en-US" w:bidi="gu-IN"/>
-          <w14:ligatures w14:val="none"/>
-        </w:rPr>
-        <w:t>encryptCipher</w:t>
-      </w:r>
-      <w:proofErr w:type="spellEnd"/>
-      <w:r>
-        <w:rPr>
-          <w:rFonts w:ascii="Cascadia Code" w:eastAsia="Times New Roman" w:hAnsi="Cascadia Code" w:cs="Times New Roman"/>
-          <w:color w:val="89DDFF"/>
-          <w:kern w:val="0"/>
-          <w:sz w:val="23"/>
-          <w:szCs w:val="23"/>
-          <w:lang w:val="en-US" w:bidi="gu-IN"/>
-          <w14:ligatures w14:val="none"/>
-        </w:rPr>
-        <w:t>(</w:t>
-      </w:r>
-      <w:proofErr w:type="spellStart"/>
-      <w:proofErr w:type="gramEnd"/>
-      <w:r>
-        <w:rPr>
-          <w:rFonts w:ascii="Cascadia Code" w:eastAsia="Times New Roman" w:hAnsi="Cascadia Code" w:cs="Times New Roman"/>
-          <w:color w:val="EEFFFF"/>
-          <w:kern w:val="0"/>
-          <w:sz w:val="23"/>
-          <w:szCs w:val="23"/>
-          <w:lang w:val="en-US" w:bidi="gu-IN"/>
-          <w14:ligatures w14:val="none"/>
-        </w:rPr>
-        <w:t>plainText</w:t>
-      </w:r>
-      <w:proofErr w:type="spellEnd"/>
-      <w:r>
-        <w:rPr>
-          <w:rFonts w:ascii="Cascadia Code" w:eastAsia="Times New Roman" w:hAnsi="Cascadia Code" w:cs="Times New Roman"/>
-          <w:color w:val="82AAFF"/>
-          <w:kern w:val="0"/>
-          <w:sz w:val="23"/>
-          <w:szCs w:val="23"/>
-          <w:lang w:val="en-US" w:bidi="gu-IN"/>
-          <w14:ligatures w14:val="none"/>
-        </w:rPr>
-        <w:t xml:space="preserve">, </w:t>
-      </w:r>
-      <w:r>
-        <w:rPr>
-          <w:rFonts w:ascii="Cascadia Code" w:eastAsia="Times New Roman" w:hAnsi="Cascadia Code" w:cs="Times New Roman"/>
-          <w:color w:val="EEFFFF"/>
-          <w:kern w:val="0"/>
-          <w:sz w:val="23"/>
-          <w:szCs w:val="23"/>
-          <w:lang w:val="en-US" w:bidi="gu-IN"/>
-          <w14:ligatures w14:val="none"/>
-        </w:rPr>
-        <w:t>key</w:t>
-      </w:r>
-      <w:r>
-        <w:rPr>
-          <w:rFonts w:ascii="Cascadia Code" w:eastAsia="Times New Roman" w:hAnsi="Cascadia Code" w:cs="Times New Roman"/>
-          <w:color w:val="89DDFF"/>
-          <w:kern w:val="0"/>
-          <w:sz w:val="23"/>
-          <w:szCs w:val="23"/>
-          <w:lang w:val="en-US" w:bidi="gu-IN"/>
-          <w14:ligatures w14:val="none"/>
-        </w:rPr>
-        <w:t>)</w:t>
-      </w:r>
-    </w:p>
-    <w:p>
-      <w:pPr>
-        <w:shd w:val="clear" w:color="auto" w:fill="212121"/>
-        <w:spacing w:after="0" w:line="300" w:lineRule="atLeast"/>
-        <w:rPr>
-          <w:rFonts w:ascii="Cascadia Code" w:eastAsia="Times New Roman" w:hAnsi="Cascadia Code" w:cs="Times New Roman"/>
-          <w:color w:val="EEFFFF"/>
-          <w:kern w:val="0"/>
-          <w:sz w:val="23"/>
-          <w:szCs w:val="23"/>
-          <w:lang w:val="en-US" w:bidi="gu-IN"/>
-          <w14:ligatures w14:val="none"/>
-        </w:rPr>
-      </w:pPr>
-      <w:proofErr w:type="gramStart"/>
-      <w:r>
-        <w:rPr>
-          <w:rFonts w:ascii="Cascadia Code" w:eastAsia="Times New Roman" w:hAnsi="Cascadia Code" w:cs="Times New Roman"/>
-          <w:color w:val="82AAFF"/>
-          <w:kern w:val="0"/>
-          <w:sz w:val="23"/>
-          <w:szCs w:val="23"/>
-          <w:lang w:val="en-US" w:bidi="gu-IN"/>
-          <w14:ligatures w14:val="none"/>
-        </w:rPr>
-        <w:t>print</w:t>
-      </w:r>
-      <w:r>
-        <w:rPr>
-          <w:rFonts w:ascii="Cascadia Code" w:eastAsia="Times New Roman" w:hAnsi="Cascadia Code" w:cs="Times New Roman"/>
-          <w:color w:val="EEFFFF"/>
-          <w:kern w:val="0"/>
-          <w:sz w:val="23"/>
-          <w:szCs w:val="23"/>
-          <w:lang w:val="en-US" w:bidi="gu-IN"/>
-          <w14:ligatures w14:val="none"/>
-        </w:rPr>
-        <w:t>(</w:t>
-      </w:r>
-      <w:proofErr w:type="gramEnd"/>
-      <w:r>
-        <w:rPr>
-          <w:rFonts w:ascii="Cascadia Code" w:eastAsia="Times New Roman" w:hAnsi="Cascadia Code" w:cs="Times New Roman"/>
-          <w:color w:val="89DDFF"/>
-          <w:kern w:val="0"/>
-          <w:sz w:val="23"/>
-          <w:szCs w:val="23"/>
-          <w:lang w:val="en-US" w:bidi="gu-IN"/>
-          <w14:ligatures w14:val="none"/>
-        </w:rPr>
-        <w:t>"</w:t>
-      </w:r>
-      <w:r>
-        <w:rPr>
-          <w:rFonts w:ascii="Cascadia Code" w:eastAsia="Times New Roman" w:hAnsi="Cascadia Code" w:cs="Times New Roman"/>
-          <w:color w:val="C3E88D"/>
-          <w:kern w:val="0"/>
-          <w:sz w:val="23"/>
-          <w:szCs w:val="23"/>
-          <w:lang w:val="en-US" w:bidi="gu-IN"/>
-          <w14:ligatures w14:val="none"/>
-        </w:rPr>
-        <w:t>Cipher Text:</w:t>
-      </w:r>
-      <w:r>
-        <w:rPr>
-          <w:rFonts w:ascii="Cascadia Code" w:eastAsia="Times New Roman" w:hAnsi="Cascadia Code" w:cs="Times New Roman"/>
-          <w:color w:val="89DDFF"/>
-          <w:kern w:val="0"/>
-          <w:sz w:val="23"/>
-          <w:szCs w:val="23"/>
-          <w:lang w:val="en-US" w:bidi="gu-IN"/>
-          <w14:ligatures w14:val="none"/>
-        </w:rPr>
-        <w:t>"</w:t>
-      </w:r>
-      <w:r>
-        <w:rPr>
-          <w:rFonts w:ascii="Cascadia Code" w:eastAsia="Times New Roman" w:hAnsi="Cascadia Code" w:cs="Times New Roman"/>
-          <w:color w:val="EEFFFF"/>
-          <w:kern w:val="0"/>
-          <w:sz w:val="23"/>
-          <w:szCs w:val="23"/>
-          <w:lang w:val="en-US" w:bidi="gu-IN"/>
-          <w14:ligatures w14:val="none"/>
-        </w:rPr>
-        <w:t xml:space="preserve">, </w:t>
-      </w:r>
-      <w:proofErr w:type="spellStart"/>
-      <w:r>
-        <w:rPr>
-          <w:rFonts w:ascii="Cascadia Code" w:eastAsia="Times New Roman" w:hAnsi="Cascadia Code" w:cs="Times New Roman"/>
-          <w:color w:val="EEFFFF"/>
-          <w:kern w:val="0"/>
-          <w:sz w:val="23"/>
-          <w:szCs w:val="23"/>
-          <w:lang w:val="en-US" w:bidi="gu-IN"/>
-          <w14:ligatures w14:val="none"/>
-        </w:rPr>
-        <w:t>cipherText</w:t>
-      </w:r>
-      <w:proofErr w:type="spellEnd"/>
-      <w:r>
-        <w:rPr>
-          <w:rFonts w:ascii="Cascadia Code" w:eastAsia="Times New Roman" w:hAnsi="Cascadia Code" w:cs="Times New Roman"/>
-          <w:color w:val="EEFFFF"/>
-          <w:kern w:val="0"/>
-          <w:sz w:val="23"/>
-          <w:szCs w:val="23"/>
-          <w:lang w:val="en-US" w:bidi="gu-IN"/>
-          <w14:ligatures w14:val="none"/>
-        </w:rPr>
-        <w:t>)</w:t>
+        <w:t>, cipherText)</w:t>
       </w:r>
     </w:p>
     <w:p>
@@ -3391,33 +3126,6 @@
     </w:p>
     <w:p>
       <w:pPr>
-        <w:spacing w:after="0" w:line="240" w:lineRule="auto"/>
-        <w:rPr>
-          <w:rFonts w:ascii="Times New Roman" w:eastAsia="Times New Roman" w:hAnsi="Times New Roman" w:cs="Times New Roman"/>
-          <w:kern w:val="0"/>
-          <w:sz w:val="24"/>
-          <w:szCs w:val="24"/>
-          <w:lang w:val="en-US" w:bidi="gu-IN"/>
-          <w14:ligatures w14:val="none"/>
-        </w:rPr>
-      </w:pPr>
-      <w:r>
-        <w:rPr>
-          <w:rFonts w:ascii="Times New Roman" w:eastAsia="Times New Roman" w:hAnsi="Times New Roman" w:cs="Times New Roman"/>
-          <w:kern w:val="0"/>
-          <w:sz w:val="24"/>
-          <w:szCs w:val="24"/>
-          <w:lang w:val="en-US" w:bidi="gu-IN"/>
-          <w14:ligatures w14:val="none"/>
-        </w:rPr>
-        <w:lastRenderedPageBreak/>
-        <w:pict w14:anchorId="7C279671">
-          <v:rect id="_x0000_i1030" style="width:0;height:1.5pt" o:hralign="center" o:hrstd="t" o:hr="t" fillcolor="#a0a0a0" stroked="f"/>
-        </w:pict>
-      </w:r>
-    </w:p>
-    <w:p>
-      <w:pPr>
         <w:spacing w:before="100" w:beforeAutospacing="1" w:after="100" w:afterAutospacing="1" w:line="240" w:lineRule="auto"/>
         <w:outlineLvl w:val="2"/>
         <w:rPr>
@@ -3442,6 +3150,7 @@
           <w:lang w:val="en-US" w:bidi="gu-IN"/>
           <w14:ligatures w14:val="none"/>
         </w:rPr>
+        <w:lastRenderedPageBreak/>
         <w:t>💻</w:t>
       </w:r>
       <w:r>
@@ -4439,7 +4148,6 @@
           <w:lang w:val="en-US" w:bidi="gu-IN"/>
           <w14:ligatures w14:val="none"/>
         </w:rPr>
-        <w:lastRenderedPageBreak/>
         <w:t>Menu Interface</w:t>
       </w:r>
       <w:r>
@@ -4503,6 +4211,7 @@
           <w:lang w:val="en-US" w:bidi="gu-IN"/>
           <w14:ligatures w14:val="none"/>
         </w:rPr>
+        <w:lastRenderedPageBreak/>
         <w:pict w14:anchorId="32BB6C14">
           <v:rect id="_x0000_i1034" style="width:0;height:1.5pt" o:hralign="center" o:hrstd="t" o:hr="t" fillcolor="#a0a0a0" stroked="f"/>
         </w:pict>
@@ -4774,7 +4483,6 @@
         </w:rPr>
         <w:t xml:space="preserve"> </w:t>
       </w:r>
-      <w:proofErr w:type="spellStart"/>
       <w:r>
         <w:rPr>
           <w:rFonts w:ascii="Cascadia Code" w:eastAsia="Times New Roman" w:hAnsi="Cascadia Code" w:cs="Cascadia Code"/>
@@ -4800,7 +4508,6 @@
         </w:rPr>
         <w:t>action</w:t>
       </w:r>
-      <w:proofErr w:type="spellEnd"/>
       <w:r>
         <w:rPr>
           <w:rFonts w:ascii="Cascadia Code" w:eastAsia="Times New Roman" w:hAnsi="Cascadia Code" w:cs="Cascadia Code"/>
@@ -4890,7 +4597,6 @@
         </w:rPr>
         <w:t xml:space="preserve"> </w:t>
       </w:r>
-      <w:proofErr w:type="spellStart"/>
       <w:r>
         <w:rPr>
           <w:rFonts w:ascii="Cascadia Code" w:eastAsia="Times New Roman" w:hAnsi="Cascadia Code" w:cs="Cascadia Code"/>
@@ -4905,7 +4611,6 @@
         </w:rPr>
         <w:t>input_text</w:t>
       </w:r>
-      <w:proofErr w:type="spellEnd"/>
       <w:r>
         <w:rPr>
           <w:rFonts w:ascii="Cascadia Code" w:eastAsia="Times New Roman" w:hAnsi="Cascadia Code" w:cs="Cascadia Code"/>
@@ -4930,7 +4635,6 @@
         </w:rPr>
         <w:t xml:space="preserve"> </w:t>
       </w:r>
-      <w:proofErr w:type="spellStart"/>
       <w:r>
         <w:rPr>
           <w:rFonts w:ascii="Cascadia Code" w:eastAsia="Times New Roman" w:hAnsi="Cascadia Code" w:cs="Cascadia Code"/>
@@ -4945,7 +4649,6 @@
         </w:rPr>
         <w:t>output_text</w:t>
       </w:r>
-      <w:proofErr w:type="spellEnd"/>
       <w:r>
         <w:rPr>
           <w:rFonts w:ascii="Cascadia Code" w:eastAsia="Times New Roman" w:hAnsi="Cascadia Code" w:cs="Cascadia Code"/>
@@ -5170,33 +4873,7 @@
           <w:lang w:val="en-US" w:bidi="gu-IN"/>
           <w14:ligatures w14:val="none"/>
         </w:rPr>
-        <w:t xml:space="preserve"> </w:t>
-      </w:r>
-      <w:proofErr w:type="spellStart"/>
-      <w:r>
-        <w:rPr>
-          <w:rFonts w:ascii="Cascadia Code" w:eastAsia="Times New Roman" w:hAnsi="Cascadia Code" w:cs="Cascadia Code"/>
-          <w:color w:val="EEFFFF"/>
-          <w:kern w:val="0"/>
-          <w:sz w:val="20"/>
-          <w:szCs w:val="20"/>
-          <w:lang w:val="en-US" w:bidi="gu-IN"/>
-          <w14:ligatures w14:val="none"/>
-        </w:rPr>
-        <w:t>log_file</w:t>
-      </w:r>
-      <w:proofErr w:type="spellEnd"/>
-      <w:r>
-        <w:rPr>
-          <w:rFonts w:ascii="Cascadia Code" w:eastAsia="Times New Roman" w:hAnsi="Cascadia Code" w:cs="Cascadia Code"/>
-          <w:color w:val="EEFFFF"/>
-          <w:kern w:val="0"/>
-          <w:sz w:val="20"/>
-          <w:szCs w:val="20"/>
-          <w:lang w:val="en-US" w:bidi="gu-IN"/>
-          <w14:ligatures w14:val="none"/>
-        </w:rPr>
-        <w:t>:</w:t>
+        <w:t xml:space="preserve"> log_file:</w:t>
       </w:r>
     </w:p>
     <w:p>
@@ -5223,20 +4900,7 @@
           <w:lang w:val="en-US" w:bidi="gu-IN"/>
           <w14:ligatures w14:val="none"/>
         </w:rPr>
-        <w:t xml:space="preserve">        </w:t>
-      </w:r>
-      <w:proofErr w:type="spellStart"/>
-      <w:r>
-        <w:rPr>
-          <w:rFonts w:ascii="Cascadia Code" w:eastAsia="Times New Roman" w:hAnsi="Cascadia Code" w:cs="Cascadia Code"/>
-          <w:color w:val="EEFFFF"/>
-          <w:kern w:val="0"/>
-          <w:sz w:val="20"/>
-          <w:szCs w:val="20"/>
-          <w:lang w:val="en-US" w:bidi="gu-IN"/>
-          <w14:ligatures w14:val="none"/>
-        </w:rPr>
-        <w:t>log_</w:t>
+        <w:t>        log_</w:t>
       </w:r>
       <w:proofErr w:type="gramStart"/>
       <w:r>
@@ -5263,7 +4927,6 @@
         </w:rPr>
         <w:t>.write</w:t>
       </w:r>
-      <w:proofErr w:type="spellEnd"/>
       <w:proofErr w:type="gramEnd"/>
       <w:r>
         <w:rPr>
@@ -5313,7 +4976,6 @@
         </w:rPr>
         <w:t>{</w:t>
       </w:r>
-      <w:proofErr w:type="spellStart"/>
       <w:r>
         <w:rPr>
           <w:rFonts w:ascii="Cascadia Code" w:eastAsia="Times New Roman" w:hAnsi="Cascadia Code" w:cs="Cascadia Code"/>
@@ -5350,7 +5012,6 @@
         </w:rPr>
         <w:t>now</w:t>
       </w:r>
-      <w:proofErr w:type="spellEnd"/>
       <w:r>
         <w:rPr>
           <w:rFonts w:ascii="Cascadia Code" w:eastAsia="Times New Roman" w:hAnsi="Cascadia Code" w:cs="Cascadia Code"/>
@@ -5475,7 +5136,6 @@
         </w:rPr>
         <w:t>{</w:t>
       </w:r>
-      <w:proofErr w:type="spellStart"/>
       <w:r>
         <w:rPr>
           <w:rFonts w:ascii="Cascadia Code" w:eastAsia="Times New Roman" w:hAnsi="Cascadia Code" w:cs="Cascadia Code"/>
@@ -5490,7 +5150,6 @@
         </w:rPr>
         <w:t>input_text</w:t>
       </w:r>
-      <w:proofErr w:type="spellEnd"/>
       <w:r>
         <w:rPr>
           <w:rFonts w:ascii="Cascadia Code" w:eastAsia="Times New Roman" w:hAnsi="Cascadia Code" w:cs="Cascadia Code"/>
@@ -5527,7 +5186,6 @@
         </w:rPr>
         <w:t>{</w:t>
       </w:r>
-      <w:proofErr w:type="spellStart"/>
       <w:r>
         <w:rPr>
           <w:rFonts w:ascii="Cascadia Code" w:eastAsia="Times New Roman" w:hAnsi="Cascadia Code" w:cs="Cascadia Code"/>
@@ -5542,7 +5200,6 @@
         </w:rPr>
         <w:t>output_text</w:t>
       </w:r>
-      <w:proofErr w:type="spellEnd"/>
       <w:r>
         <w:rPr>
           <w:rFonts w:ascii="Cascadia Code" w:eastAsia="Times New Roman" w:hAnsi="Cascadia Code" w:cs="Cascadia Code"/>
@@ -5633,7 +5290,6 @@
         </w:rPr>
         <w:t xml:space="preserve"> </w:t>
       </w:r>
-      <w:proofErr w:type="spellStart"/>
       <w:r>
         <w:rPr>
           <w:rFonts w:ascii="Cascadia Code" w:eastAsia="Times New Roman" w:hAnsi="Cascadia Code" w:cs="Cascadia Code"/>
@@ -5659,7 +5315,6 @@
         </w:rPr>
         <w:t>char</w:t>
       </w:r>
-      <w:proofErr w:type="spellEnd"/>
       <w:r>
         <w:rPr>
           <w:rFonts w:ascii="Cascadia Code" w:eastAsia="Times New Roman" w:hAnsi="Cascadia Code" w:cs="Cascadia Code"/>
@@ -5672,7 +5327,6 @@
         </w:rPr>
         <w:t>(</w:t>
       </w:r>
-      <w:proofErr w:type="spellStart"/>
       <w:proofErr w:type="gramEnd"/>
       <w:r>
         <w:rPr>
@@ -5688,7 +5342,6 @@
         </w:rPr>
         <w:t>ch</w:t>
       </w:r>
-      <w:proofErr w:type="spellEnd"/>
       <w:r>
         <w:rPr>
           <w:rFonts w:ascii="Cascadia Code" w:eastAsia="Times New Roman" w:hAnsi="Cascadia Code" w:cs="Cascadia Code"/>
@@ -5792,7 +5445,6 @@
         </w:rPr>
         <w:t xml:space="preserve"> </w:t>
       </w:r>
-      <w:proofErr w:type="spellStart"/>
       <w:proofErr w:type="gramStart"/>
       <w:r>
         <w:rPr>
@@ -5820,7 +5472,6 @@
         </w:rPr>
         <w:t>.islower</w:t>
       </w:r>
-      <w:proofErr w:type="spellEnd"/>
       <w:proofErr w:type="gramEnd"/>
       <w:r>
         <w:rPr>
@@ -5933,35 +5584,20 @@
           <w:lang w:val="en-US" w:bidi="gu-IN"/>
           <w14:ligatures w14:val="none"/>
         </w:rPr>
+        <w:t>(ord</w:t>
+      </w:r>
+      <w:r>
+        <w:rPr>
+          <w:rFonts w:ascii="Cascadia Code" w:eastAsia="Times New Roman" w:hAnsi="Cascadia Code" w:cs="Cascadia Code"/>
+          <w:color w:val="89DDFF"/>
+          <w:kern w:val="0"/>
+          <w:sz w:val="20"/>
+          <w:szCs w:val="20"/>
+          <w:lang w:val="en-US" w:bidi="gu-IN"/>
+          <w14:ligatures w14:val="none"/>
+        </w:rPr>
         <w:t>(</w:t>
       </w:r>
-      <w:proofErr w:type="spellStart"/>
-      <w:r>
-        <w:rPr>
-          <w:rFonts w:ascii="Cascadia Code" w:eastAsia="Times New Roman" w:hAnsi="Cascadia Code" w:cs="Cascadia Code"/>
-          <w:color w:val="82AAFF"/>
-          <w:kern w:val="0"/>
-          <w:sz w:val="20"/>
-          <w:szCs w:val="20"/>
-          <w:lang w:val="en-US" w:bidi="gu-IN"/>
-          <w14:ligatures w14:val="none"/>
-        </w:rPr>
-        <w:t>ord</w:t>
-      </w:r>
-      <w:proofErr w:type="spellEnd"/>
-      <w:r>
-        <w:rPr>
-          <w:rFonts w:ascii="Cascadia Code" w:eastAsia="Times New Roman" w:hAnsi="Cascadia Code" w:cs="Cascadia Code"/>
-          <w:color w:val="89DDFF"/>
-          <w:kern w:val="0"/>
-          <w:sz w:val="20"/>
-          <w:szCs w:val="20"/>
-          <w:lang w:val="en-US" w:bidi="gu-IN"/>
-          <w14:ligatures w14:val="none"/>
-        </w:rPr>
-        <w:t>(</w:t>
-      </w:r>
-      <w:proofErr w:type="spellStart"/>
       <w:r>
         <w:rPr>
           <w:rFonts w:ascii="Cascadia Code" w:eastAsia="Times New Roman" w:hAnsi="Cascadia Code" w:cs="Cascadia Code"/>
@@ -5976,7 +5612,6 @@
         </w:rPr>
         <w:t>ch</w:t>
       </w:r>
-      <w:proofErr w:type="spellEnd"/>
       <w:r>
         <w:rPr>
           <w:rFonts w:ascii="Cascadia Code" w:eastAsia="Times New Roman" w:hAnsi="Cascadia Code" w:cs="Cascadia Code"/>
@@ -6023,22 +5658,8 @@
           <w:lang w:val="en-US" w:bidi="gu-IN"/>
           <w14:ligatures w14:val="none"/>
         </w:rPr>
-        <w:t xml:space="preserve"> </w:t>
-      </w:r>
-      <w:proofErr w:type="spellStart"/>
-      <w:r>
-        <w:rPr>
-          <w:rFonts w:ascii="Cascadia Code" w:eastAsia="Times New Roman" w:hAnsi="Cascadia Code" w:cs="Cascadia Code"/>
-          <w:color w:val="82AAFF"/>
-          <w:kern w:val="0"/>
-          <w:sz w:val="20"/>
-          <w:szCs w:val="20"/>
-          <w:lang w:val="en-US" w:bidi="gu-IN"/>
-          <w14:ligatures w14:val="none"/>
-        </w:rPr>
-        <w:t>ord</w:t>
-      </w:r>
-      <w:proofErr w:type="spellEnd"/>
+        <w:t xml:space="preserve"> ord</w:t>
+      </w:r>
       <w:r>
         <w:rPr>
           <w:rFonts w:ascii="Cascadia Code" w:eastAsia="Times New Roman" w:hAnsi="Cascadia Code" w:cs="Cascadia Code"/>
@@ -6207,22 +5828,8 @@
           <w:lang w:val="en-US" w:bidi="gu-IN"/>
           <w14:ligatures w14:val="none"/>
         </w:rPr>
-        <w:t xml:space="preserve"> </w:t>
-      </w:r>
-      <w:proofErr w:type="spellStart"/>
-      <w:r>
-        <w:rPr>
-          <w:rFonts w:ascii="Cascadia Code" w:eastAsia="Times New Roman" w:hAnsi="Cascadia Code" w:cs="Cascadia Code"/>
-          <w:color w:val="82AAFF"/>
-          <w:kern w:val="0"/>
-          <w:sz w:val="20"/>
-          <w:szCs w:val="20"/>
-          <w:lang w:val="en-US" w:bidi="gu-IN"/>
-          <w14:ligatures w14:val="none"/>
-        </w:rPr>
-        <w:t>ord</w:t>
-      </w:r>
-      <w:proofErr w:type="spellEnd"/>
+        <w:t xml:space="preserve"> ord</w:t>
+      </w:r>
       <w:r>
         <w:rPr>
           <w:rFonts w:ascii="Cascadia Code" w:eastAsia="Times New Roman" w:hAnsi="Cascadia Code" w:cs="Cascadia Code"/>
@@ -6286,7 +5893,6 @@
         </w:rPr>
         <w:t xml:space="preserve">    </w:t>
       </w:r>
-      <w:proofErr w:type="spellStart"/>
       <w:r>
         <w:rPr>
           <w:rFonts w:ascii="Cascadia Code" w:eastAsia="Times New Roman" w:hAnsi="Cascadia Code" w:cs="Cascadia Code"/>
@@ -6301,7 +5907,6 @@
         </w:rPr>
         <w:t>elif</w:t>
       </w:r>
-      <w:proofErr w:type="spellEnd"/>
       <w:r>
         <w:rPr>
           <w:rFonts w:ascii="Cascadia Code" w:eastAsia="Times New Roman" w:hAnsi="Cascadia Code" w:cs="Cascadia Code"/>
@@ -6314,7 +5919,6 @@
         </w:rPr>
         <w:t xml:space="preserve"> </w:t>
       </w:r>
-      <w:proofErr w:type="spellStart"/>
       <w:proofErr w:type="gramStart"/>
       <w:r>
         <w:rPr>
@@ -6342,7 +5946,6 @@
         </w:rPr>
         <w:t>.isupper</w:t>
       </w:r>
-      <w:proofErr w:type="spellEnd"/>
       <w:proofErr w:type="gramEnd"/>
       <w:r>
         <w:rPr>
@@ -6455,35 +6058,20 @@
           <w:lang w:val="en-US" w:bidi="gu-IN"/>
           <w14:ligatures w14:val="none"/>
         </w:rPr>
+        <w:t>(ord</w:t>
+      </w:r>
+      <w:r>
+        <w:rPr>
+          <w:rFonts w:ascii="Cascadia Code" w:eastAsia="Times New Roman" w:hAnsi="Cascadia Code" w:cs="Cascadia Code"/>
+          <w:color w:val="89DDFF"/>
+          <w:kern w:val="0"/>
+          <w:sz w:val="20"/>
+          <w:szCs w:val="20"/>
+          <w:lang w:val="en-US" w:bidi="gu-IN"/>
+          <w14:ligatures w14:val="none"/>
+        </w:rPr>
         <w:t>(</w:t>
       </w:r>
-      <w:proofErr w:type="spellStart"/>
-      <w:r>
-        <w:rPr>
-          <w:rFonts w:ascii="Cascadia Code" w:eastAsia="Times New Roman" w:hAnsi="Cascadia Code" w:cs="Cascadia Code"/>
-          <w:color w:val="82AAFF"/>
-          <w:kern w:val="0"/>
-          <w:sz w:val="20"/>
-          <w:szCs w:val="20"/>
-          <w:lang w:val="en-US" w:bidi="gu-IN"/>
-          <w14:ligatures w14:val="none"/>
-        </w:rPr>
-        <w:t>ord</w:t>
-      </w:r>
-      <w:proofErr w:type="spellEnd"/>
-      <w:r>
-        <w:rPr>
-          <w:rFonts w:ascii="Cascadia Code" w:eastAsia="Times New Roman" w:hAnsi="Cascadia Code" w:cs="Cascadia Code"/>
-          <w:color w:val="89DDFF"/>
-          <w:kern w:val="0"/>
-          <w:sz w:val="20"/>
-          <w:szCs w:val="20"/>
-          <w:lang w:val="en-US" w:bidi="gu-IN"/>
-          <w14:ligatures w14:val="none"/>
-        </w:rPr>
-        <w:t>(</w:t>
-      </w:r>
-      <w:proofErr w:type="spellStart"/>
       <w:r>
         <w:rPr>
           <w:rFonts w:ascii="Cascadia Code" w:eastAsia="Times New Roman" w:hAnsi="Cascadia Code" w:cs="Cascadia Code"/>
@@ -6498,7 +6086,6 @@
         </w:rPr>
         <w:t>ch</w:t>
       </w:r>
-      <w:proofErr w:type="spellEnd"/>
       <w:r>
         <w:rPr>
           <w:rFonts w:ascii="Cascadia Code" w:eastAsia="Times New Roman" w:hAnsi="Cascadia Code" w:cs="Cascadia Code"/>
@@ -6545,22 +6132,8 @@
           <w:lang w:val="en-US" w:bidi="gu-IN"/>
           <w14:ligatures w14:val="none"/>
         </w:rPr>
-        <w:t xml:space="preserve"> </w:t>
-      </w:r>
-      <w:proofErr w:type="spellStart"/>
-      <w:r>
-        <w:rPr>
-          <w:rFonts w:ascii="Cascadia Code" w:eastAsia="Times New Roman" w:hAnsi="Cascadia Code" w:cs="Cascadia Code"/>
-          <w:color w:val="82AAFF"/>
-          <w:kern w:val="0"/>
-          <w:sz w:val="20"/>
-          <w:szCs w:val="20"/>
-          <w:lang w:val="en-US" w:bidi="gu-IN"/>
-          <w14:ligatures w14:val="none"/>
-        </w:rPr>
-        <w:t>ord</w:t>
-      </w:r>
-      <w:proofErr w:type="spellEnd"/>
+        <w:t xml:space="preserve"> ord</w:t>
+      </w:r>
       <w:r>
         <w:rPr>
           <w:rFonts w:ascii="Cascadia Code" w:eastAsia="Times New Roman" w:hAnsi="Cascadia Code" w:cs="Cascadia Code"/>
@@ -6729,22 +6302,8 @@
           <w:lang w:val="en-US" w:bidi="gu-IN"/>
           <w14:ligatures w14:val="none"/>
         </w:rPr>
-        <w:t xml:space="preserve"> </w:t>
-      </w:r>
-      <w:proofErr w:type="spellStart"/>
-      <w:r>
-        <w:rPr>
-          <w:rFonts w:ascii="Cascadia Code" w:eastAsia="Times New Roman" w:hAnsi="Cascadia Code" w:cs="Cascadia Code"/>
-          <w:color w:val="82AAFF"/>
-          <w:kern w:val="0"/>
-          <w:sz w:val="20"/>
-          <w:szCs w:val="20"/>
-          <w:lang w:val="en-US" w:bidi="gu-IN"/>
-          <w14:ligatures w14:val="none"/>
-        </w:rPr>
-        <w:t>ord</w:t>
-      </w:r>
-      <w:proofErr w:type="spellEnd"/>
+        <w:t xml:space="preserve"> ord</w:t>
+      </w:r>
       <w:r>
         <w:rPr>
           <w:rFonts w:ascii="Cascadia Code" w:eastAsia="Times New Roman" w:hAnsi="Cascadia Code" w:cs="Cascadia Code"/>
@@ -6887,7 +6446,6 @@
         </w:rPr>
         <w:t xml:space="preserve"> </w:t>
       </w:r>
-      <w:proofErr w:type="spellStart"/>
       <w:r>
         <w:rPr>
           <w:rFonts w:ascii="Cascadia Code" w:eastAsia="Times New Roman" w:hAnsi="Cascadia Code" w:cs="Cascadia Code"/>
@@ -6902,7 +6460,6 @@
         </w:rPr>
         <w:t>ch</w:t>
       </w:r>
-      <w:proofErr w:type="spellEnd"/>
     </w:p>
     <w:p>
       <w:pPr>
@@ -6957,7 +6514,6 @@
         </w:rPr>
         <w:t xml:space="preserve"> </w:t>
       </w:r>
-      <w:proofErr w:type="spellStart"/>
       <w:r>
         <w:rPr>
           <w:rFonts w:ascii="Cascadia Code" w:eastAsia="Times New Roman" w:hAnsi="Cascadia Code" w:cs="Cascadia Code"/>
@@ -6983,7 +6539,6 @@
         </w:rPr>
         <w:t>char</w:t>
       </w:r>
-      <w:proofErr w:type="spellEnd"/>
       <w:r>
         <w:rPr>
           <w:rFonts w:ascii="Cascadia Code" w:eastAsia="Times New Roman" w:hAnsi="Cascadia Code" w:cs="Cascadia Code"/>
@@ -6996,7 +6551,6 @@
         </w:rPr>
         <w:t>(</w:t>
       </w:r>
-      <w:proofErr w:type="spellStart"/>
       <w:proofErr w:type="gramEnd"/>
       <w:r>
         <w:rPr>
@@ -7012,7 +6566,6 @@
         </w:rPr>
         <w:t>ch</w:t>
       </w:r>
-      <w:proofErr w:type="spellEnd"/>
       <w:r>
         <w:rPr>
           <w:rFonts w:ascii="Cascadia Code" w:eastAsia="Times New Roman" w:hAnsi="Cascadia Code" w:cs="Cascadia Code"/>
@@ -7116,7 +6669,6 @@
         </w:rPr>
         <w:t xml:space="preserve"> </w:t>
       </w:r>
-      <w:proofErr w:type="spellStart"/>
       <w:proofErr w:type="gramStart"/>
       <w:r>
         <w:rPr>
@@ -7144,7 +6696,6 @@
         </w:rPr>
         <w:t>.islower</w:t>
       </w:r>
-      <w:proofErr w:type="spellEnd"/>
       <w:proofErr w:type="gramEnd"/>
       <w:r>
         <w:rPr>
@@ -7257,35 +6808,20 @@
           <w:lang w:val="en-US" w:bidi="gu-IN"/>
           <w14:ligatures w14:val="none"/>
         </w:rPr>
+        <w:t>(ord</w:t>
+      </w:r>
+      <w:r>
+        <w:rPr>
+          <w:rFonts w:ascii="Cascadia Code" w:eastAsia="Times New Roman" w:hAnsi="Cascadia Code" w:cs="Cascadia Code"/>
+          <w:color w:val="89DDFF"/>
+          <w:kern w:val="0"/>
+          <w:sz w:val="20"/>
+          <w:szCs w:val="20"/>
+          <w:lang w:val="en-US" w:bidi="gu-IN"/>
+          <w14:ligatures w14:val="none"/>
+        </w:rPr>
         <w:t>(</w:t>
       </w:r>
-      <w:proofErr w:type="spellStart"/>
-      <w:r>
-        <w:rPr>
-          <w:rFonts w:ascii="Cascadia Code" w:eastAsia="Times New Roman" w:hAnsi="Cascadia Code" w:cs="Cascadia Code"/>
-          <w:color w:val="82AAFF"/>
-          <w:kern w:val="0"/>
-          <w:sz w:val="20"/>
-          <w:szCs w:val="20"/>
-          <w:lang w:val="en-US" w:bidi="gu-IN"/>
-          <w14:ligatures w14:val="none"/>
-        </w:rPr>
-        <w:t>ord</w:t>
-      </w:r>
-      <w:proofErr w:type="spellEnd"/>
-      <w:r>
-        <w:rPr>
-          <w:rFonts w:ascii="Cascadia Code" w:eastAsia="Times New Roman" w:hAnsi="Cascadia Code" w:cs="Cascadia Code"/>
-          <w:color w:val="89DDFF"/>
-          <w:kern w:val="0"/>
-          <w:sz w:val="20"/>
-          <w:szCs w:val="20"/>
-          <w:lang w:val="en-US" w:bidi="gu-IN"/>
-          <w14:ligatures w14:val="none"/>
-        </w:rPr>
-        <w:t>(</w:t>
-      </w:r>
-      <w:proofErr w:type="spellStart"/>
       <w:r>
         <w:rPr>
           <w:rFonts w:ascii="Cascadia Code" w:eastAsia="Times New Roman" w:hAnsi="Cascadia Code" w:cs="Cascadia Code"/>
@@ -7300,7 +6836,6 @@
         </w:rPr>
         <w:t>ch</w:t>
       </w:r>
-      <w:proofErr w:type="spellEnd"/>
       <w:r>
         <w:rPr>
           <w:rFonts w:ascii="Cascadia Code" w:eastAsia="Times New Roman" w:hAnsi="Cascadia Code" w:cs="Cascadia Code"/>
@@ -7347,22 +6882,8 @@
           <w:lang w:val="en-US" w:bidi="gu-IN"/>
           <w14:ligatures w14:val="none"/>
         </w:rPr>
-        <w:t xml:space="preserve"> </w:t>
-      </w:r>
-      <w:proofErr w:type="spellStart"/>
-      <w:r>
-        <w:rPr>
-          <w:rFonts w:ascii="Cascadia Code" w:eastAsia="Times New Roman" w:hAnsi="Cascadia Code" w:cs="Cascadia Code"/>
-          <w:color w:val="82AAFF"/>
-          <w:kern w:val="0"/>
-          <w:sz w:val="20"/>
-          <w:szCs w:val="20"/>
-          <w:lang w:val="en-US" w:bidi="gu-IN"/>
-          <w14:ligatures w14:val="none"/>
-        </w:rPr>
-        <w:t>ord</w:t>
-      </w:r>
-      <w:proofErr w:type="spellEnd"/>
+        <w:t xml:space="preserve"> ord</w:t>
+      </w:r>
       <w:r>
         <w:rPr>
           <w:rFonts w:ascii="Cascadia Code" w:eastAsia="Times New Roman" w:hAnsi="Cascadia Code" w:cs="Cascadia Code"/>
@@ -7531,22 +7052,8 @@
           <w:lang w:val="en-US" w:bidi="gu-IN"/>
           <w14:ligatures w14:val="none"/>
         </w:rPr>
-        <w:t xml:space="preserve"> </w:t>
-      </w:r>
-      <w:proofErr w:type="spellStart"/>
-      <w:r>
-        <w:rPr>
-          <w:rFonts w:ascii="Cascadia Code" w:eastAsia="Times New Roman" w:hAnsi="Cascadia Code" w:cs="Cascadia Code"/>
-          <w:color w:val="82AAFF"/>
-          <w:kern w:val="0"/>
-          <w:sz w:val="20"/>
-          <w:szCs w:val="20"/>
-          <w:lang w:val="en-US" w:bidi="gu-IN"/>
-          <w14:ligatures w14:val="none"/>
-        </w:rPr>
-        <w:t>ord</w:t>
-      </w:r>
-      <w:proofErr w:type="spellEnd"/>
+        <w:t xml:space="preserve"> ord</w:t>
+      </w:r>
       <w:r>
         <w:rPr>
           <w:rFonts w:ascii="Cascadia Code" w:eastAsia="Times New Roman" w:hAnsi="Cascadia Code" w:cs="Cascadia Code"/>
@@ -7610,7 +7117,6 @@
         </w:rPr>
         <w:t xml:space="preserve">    </w:t>
       </w:r>
-      <w:proofErr w:type="spellStart"/>
       <w:r>
         <w:rPr>
           <w:rFonts w:ascii="Cascadia Code" w:eastAsia="Times New Roman" w:hAnsi="Cascadia Code" w:cs="Cascadia Code"/>
@@ -7625,7 +7131,6 @@
         </w:rPr>
         <w:t>elif</w:t>
       </w:r>
-      <w:proofErr w:type="spellEnd"/>
       <w:r>
         <w:rPr>
           <w:rFonts w:ascii="Cascadia Code" w:eastAsia="Times New Roman" w:hAnsi="Cascadia Code" w:cs="Cascadia Code"/>
@@ -7638,7 +7143,6 @@
         </w:rPr>
         <w:t xml:space="preserve"> </w:t>
       </w:r>
-      <w:proofErr w:type="spellStart"/>
       <w:proofErr w:type="gramStart"/>
       <w:r>
         <w:rPr>
@@ -7666,7 +7170,6 @@
         </w:rPr>
         <w:t>.isupper</w:t>
       </w:r>
-      <w:proofErr w:type="spellEnd"/>
       <w:proofErr w:type="gramEnd"/>
       <w:r>
         <w:rPr>
@@ -7779,35 +7282,20 @@
           <w:lang w:val="en-US" w:bidi="gu-IN"/>
           <w14:ligatures w14:val="none"/>
         </w:rPr>
+        <w:t>(ord</w:t>
+      </w:r>
+      <w:r>
+        <w:rPr>
+          <w:rFonts w:ascii="Cascadia Code" w:eastAsia="Times New Roman" w:hAnsi="Cascadia Code" w:cs="Cascadia Code"/>
+          <w:color w:val="89DDFF"/>
+          <w:kern w:val="0"/>
+          <w:sz w:val="20"/>
+          <w:szCs w:val="20"/>
+          <w:lang w:val="en-US" w:bidi="gu-IN"/>
+          <w14:ligatures w14:val="none"/>
+        </w:rPr>
         <w:t>(</w:t>
       </w:r>
-      <w:proofErr w:type="spellStart"/>
-      <w:r>
-        <w:rPr>
-          <w:rFonts w:ascii="Cascadia Code" w:eastAsia="Times New Roman" w:hAnsi="Cascadia Code" w:cs="Cascadia Code"/>
-          <w:color w:val="82AAFF"/>
-          <w:kern w:val="0"/>
-          <w:sz w:val="20"/>
-          <w:szCs w:val="20"/>
-          <w:lang w:val="en-US" w:bidi="gu-IN"/>
-          <w14:ligatures w14:val="none"/>
-        </w:rPr>
-        <w:t>ord</w:t>
-      </w:r>
-      <w:proofErr w:type="spellEnd"/>
-      <w:r>
-        <w:rPr>
-          <w:rFonts w:ascii="Cascadia Code" w:eastAsia="Times New Roman" w:hAnsi="Cascadia Code" w:cs="Cascadia Code"/>
-          <w:color w:val="89DDFF"/>
-          <w:kern w:val="0"/>
-          <w:sz w:val="20"/>
-          <w:szCs w:val="20"/>
-          <w:lang w:val="en-US" w:bidi="gu-IN"/>
-          <w14:ligatures w14:val="none"/>
-        </w:rPr>
-        <w:t>(</w:t>
-      </w:r>
-      <w:proofErr w:type="spellStart"/>
       <w:r>
         <w:rPr>
           <w:rFonts w:ascii="Cascadia Code" w:eastAsia="Times New Roman" w:hAnsi="Cascadia Code" w:cs="Cascadia Code"/>
@@ -7822,7 +7310,6 @@
         </w:rPr>
         <w:t>ch</w:t>
       </w:r>
-      <w:proofErr w:type="spellEnd"/>
       <w:r>
         <w:rPr>
           <w:rFonts w:ascii="Cascadia Code" w:eastAsia="Times New Roman" w:hAnsi="Cascadia Code" w:cs="Cascadia Code"/>
@@ -7869,22 +7356,8 @@
           <w:lang w:val="en-US" w:bidi="gu-IN"/>
           <w14:ligatures w14:val="none"/>
         </w:rPr>
-        <w:t xml:space="preserve"> </w:t>
-      </w:r>
-      <w:proofErr w:type="spellStart"/>
-      <w:r>
-        <w:rPr>
-          <w:rFonts w:ascii="Cascadia Code" w:eastAsia="Times New Roman" w:hAnsi="Cascadia Code" w:cs="Cascadia Code"/>
-          <w:color w:val="82AAFF"/>
-          <w:kern w:val="0"/>
-          <w:sz w:val="20"/>
-          <w:szCs w:val="20"/>
-          <w:lang w:val="en-US" w:bidi="gu-IN"/>
-          <w14:ligatures w14:val="none"/>
-        </w:rPr>
-        <w:t>ord</w:t>
-      </w:r>
-      <w:proofErr w:type="spellEnd"/>
+        <w:t xml:space="preserve"> ord</w:t>
+      </w:r>
       <w:r>
         <w:rPr>
           <w:rFonts w:ascii="Cascadia Code" w:eastAsia="Times New Roman" w:hAnsi="Cascadia Code" w:cs="Cascadia Code"/>
@@ -8053,22 +7526,8 @@
           <w:lang w:val="en-US" w:bidi="gu-IN"/>
           <w14:ligatures w14:val="none"/>
         </w:rPr>
-        <w:t xml:space="preserve"> </w:t>
-      </w:r>
-      <w:proofErr w:type="spellStart"/>
-      <w:r>
-        <w:rPr>
-          <w:rFonts w:ascii="Cascadia Code" w:eastAsia="Times New Roman" w:hAnsi="Cascadia Code" w:cs="Cascadia Code"/>
-          <w:color w:val="82AAFF"/>
-          <w:kern w:val="0"/>
-          <w:sz w:val="20"/>
-          <w:szCs w:val="20"/>
-          <w:lang w:val="en-US" w:bidi="gu-IN"/>
-          <w14:ligatures w14:val="none"/>
-        </w:rPr>
-        <w:t>ord</w:t>
-      </w:r>
-      <w:proofErr w:type="spellEnd"/>
+        <w:t xml:space="preserve"> ord</w:t>
+      </w:r>
       <w:r>
         <w:rPr>
           <w:rFonts w:ascii="Cascadia Code" w:eastAsia="Times New Roman" w:hAnsi="Cascadia Code" w:cs="Cascadia Code"/>
@@ -8211,7 +7670,6 @@
         </w:rPr>
         <w:t xml:space="preserve"> </w:t>
       </w:r>
-      <w:proofErr w:type="spellStart"/>
       <w:r>
         <w:rPr>
           <w:rFonts w:ascii="Cascadia Code" w:eastAsia="Times New Roman" w:hAnsi="Cascadia Code" w:cs="Cascadia Code"/>
@@ -8226,7 +7684,6 @@
         </w:rPr>
         <w:t>ch</w:t>
       </w:r>
-      <w:proofErr w:type="spellEnd"/>
     </w:p>
     <w:p>
       <w:pPr>
@@ -8281,7 +7738,6 @@
         </w:rPr>
         <w:t xml:space="preserve"> </w:t>
       </w:r>
-      <w:proofErr w:type="spellStart"/>
       <w:r>
         <w:rPr>
           <w:rFonts w:ascii="Cascadia Code" w:eastAsia="Times New Roman" w:hAnsi="Cascadia Code" w:cs="Cascadia Code"/>
@@ -8307,7 +7763,6 @@
         </w:rPr>
         <w:t>text</w:t>
       </w:r>
-      <w:proofErr w:type="spellEnd"/>
       <w:r>
         <w:rPr>
           <w:rFonts w:ascii="Cascadia Code" w:eastAsia="Times New Roman" w:hAnsi="Cascadia Code" w:cs="Cascadia Code"/>
@@ -8500,7 +7955,6 @@
         </w:rPr>
         <w:t>(</w:t>
       </w:r>
-      <w:proofErr w:type="spellStart"/>
       <w:r>
         <w:rPr>
           <w:rFonts w:ascii="Cascadia Code" w:eastAsia="Times New Roman" w:hAnsi="Cascadia Code" w:cs="Cascadia Code"/>
@@ -8513,7 +7967,6 @@
         </w:rPr>
         <w:t>encrypt_char</w:t>
       </w:r>
-      <w:proofErr w:type="spellEnd"/>
       <w:r>
         <w:rPr>
           <w:rFonts w:ascii="Cascadia Code" w:eastAsia="Times New Roman" w:hAnsi="Cascadia Code" w:cs="Cascadia Code"/>
@@ -8526,7 +7979,6 @@
         </w:rPr>
         <w:t>(</w:t>
       </w:r>
-      <w:proofErr w:type="spellStart"/>
       <w:r>
         <w:rPr>
           <w:rFonts w:ascii="Cascadia Code" w:eastAsia="Times New Roman" w:hAnsi="Cascadia Code" w:cs="Cascadia Code"/>
@@ -8539,7 +7991,6 @@
         </w:rPr>
         <w:t>ch</w:t>
       </w:r>
-      <w:proofErr w:type="spellEnd"/>
       <w:r>
         <w:rPr>
           <w:rFonts w:ascii="Cascadia Code" w:eastAsia="Times New Roman" w:hAnsi="Cascadia Code" w:cs="Cascadia Code"/>
@@ -8616,7 +8067,6 @@
         </w:rPr>
         <w:t xml:space="preserve"> </w:t>
       </w:r>
-      <w:proofErr w:type="spellStart"/>
       <w:r>
         <w:rPr>
           <w:rFonts w:ascii="Cascadia Code" w:eastAsia="Times New Roman" w:hAnsi="Cascadia Code" w:cs="Cascadia Code"/>
@@ -8629,7 +8079,6 @@
         </w:rPr>
         <w:t>ch</w:t>
       </w:r>
-      <w:proofErr w:type="spellEnd"/>
       <w:r>
         <w:rPr>
           <w:rFonts w:ascii="Cascadia Code" w:eastAsia="Times New Roman" w:hAnsi="Cascadia Code" w:cs="Cascadia Code"/>
@@ -8746,7 +8195,6 @@
         </w:rPr>
         <w:t xml:space="preserve"> </w:t>
       </w:r>
-      <w:proofErr w:type="spellStart"/>
       <w:r>
         <w:rPr>
           <w:rFonts w:ascii="Cascadia Code" w:eastAsia="Times New Roman" w:hAnsi="Cascadia Code" w:cs="Cascadia Code"/>
@@ -8772,7 +8220,6 @@
         </w:rPr>
         <w:t>text</w:t>
       </w:r>
-      <w:proofErr w:type="spellEnd"/>
       <w:r>
         <w:rPr>
           <w:rFonts w:ascii="Cascadia Code" w:eastAsia="Times New Roman" w:hAnsi="Cascadia Code" w:cs="Cascadia Code"/>
@@ -8965,7 +8412,6 @@
         </w:rPr>
         <w:t>(</w:t>
       </w:r>
-      <w:proofErr w:type="spellStart"/>
       <w:r>
         <w:rPr>
           <w:rFonts w:ascii="Cascadia Code" w:eastAsia="Times New Roman" w:hAnsi="Cascadia Code" w:cs="Cascadia Code"/>
@@ -8978,7 +8424,6 @@
         </w:rPr>
         <w:t>decrypt_char</w:t>
       </w:r>
-      <w:proofErr w:type="spellEnd"/>
       <w:r>
         <w:rPr>
           <w:rFonts w:ascii="Cascadia Code" w:eastAsia="Times New Roman" w:hAnsi="Cascadia Code" w:cs="Cascadia Code"/>
@@ -8991,7 +8436,6 @@
         </w:rPr>
         <w:t>(</w:t>
       </w:r>
-      <w:proofErr w:type="spellStart"/>
       <w:r>
         <w:rPr>
           <w:rFonts w:ascii="Cascadia Code" w:eastAsia="Times New Roman" w:hAnsi="Cascadia Code" w:cs="Cascadia Code"/>
@@ -9004,7 +8448,6 @@
         </w:rPr>
         <w:t>ch</w:t>
       </w:r>
-      <w:proofErr w:type="spellEnd"/>
       <w:r>
         <w:rPr>
           <w:rFonts w:ascii="Cascadia Code" w:eastAsia="Times New Roman" w:hAnsi="Cascadia Code" w:cs="Cascadia Code"/>
@@ -9081,7 +8524,6 @@
         </w:rPr>
         <w:t xml:space="preserve"> </w:t>
       </w:r>
-      <w:proofErr w:type="spellStart"/>
       <w:r>
         <w:rPr>
           <w:rFonts w:ascii="Cascadia Code" w:eastAsia="Times New Roman" w:hAnsi="Cascadia Code" w:cs="Cascadia Code"/>
@@ -9094,7 +8536,6 @@
         </w:rPr>
         <w:t>ch</w:t>
       </w:r>
-      <w:proofErr w:type="spellEnd"/>
       <w:r>
         <w:rPr>
           <w:rFonts w:ascii="Cascadia Code" w:eastAsia="Times New Roman" w:hAnsi="Cascadia Code" w:cs="Cascadia Code"/>
@@ -9211,7 +8652,6 @@
         </w:rPr>
         <w:t xml:space="preserve"> </w:t>
       </w:r>
-      <w:proofErr w:type="spellStart"/>
       <w:r>
         <w:rPr>
           <w:rFonts w:ascii="Cascadia Code" w:eastAsia="Times New Roman" w:hAnsi="Cascadia Code" w:cs="Cascadia Code"/>
@@ -9237,7 +8677,6 @@
         </w:rPr>
         <w:t>encrypt</w:t>
       </w:r>
-      <w:proofErr w:type="spellEnd"/>
       <w:r>
         <w:rPr>
           <w:rFonts w:ascii="Cascadia Code" w:eastAsia="Times New Roman" w:hAnsi="Cascadia Code" w:cs="Cascadia Code"/>
@@ -9327,7 +8766,6 @@
         </w:rPr>
         <w:t xml:space="preserve"> </w:t>
       </w:r>
-      <w:proofErr w:type="spellStart"/>
       <w:r>
         <w:rPr>
           <w:rFonts w:ascii="Cascadia Code" w:eastAsia="Times New Roman" w:hAnsi="Cascadia Code" w:cs="Cascadia Code"/>
@@ -9342,7 +8780,6 @@
         </w:rPr>
         <w:t>words_to_encrypt</w:t>
       </w:r>
-      <w:proofErr w:type="spellEnd"/>
       <w:r>
         <w:rPr>
           <w:rFonts w:ascii="Cascadia Code" w:eastAsia="Times New Roman" w:hAnsi="Cascadia Code" w:cs="Cascadia Code"/>
@@ -9406,7 +8843,6 @@
         </w:rPr>
         <w:t xml:space="preserve"> </w:t>
       </w:r>
-      <w:proofErr w:type="spellStart"/>
       <w:proofErr w:type="gramStart"/>
       <w:r>
         <w:rPr>
@@ -9434,7 +8870,6 @@
         </w:rPr>
         <w:t>.split</w:t>
       </w:r>
-      <w:proofErr w:type="spellEnd"/>
       <w:proofErr w:type="gramEnd"/>
       <w:r>
         <w:rPr>
@@ -9473,33 +8908,7 @@
           <w:lang w:val="en-US" w:bidi="gu-IN"/>
           <w14:ligatures w14:val="none"/>
         </w:rPr>
-        <w:t xml:space="preserve">    </w:t>
-      </w:r>
-      <w:proofErr w:type="spellStart"/>
-      <w:r>
-        <w:rPr>
-          <w:rFonts w:ascii="Cascadia Code" w:eastAsia="Times New Roman" w:hAnsi="Cascadia Code" w:cs="Cascadia Code"/>
-          <w:color w:val="EEFFFF"/>
-          <w:kern w:val="0"/>
-          <w:sz w:val="20"/>
-          <w:szCs w:val="20"/>
-          <w:lang w:val="en-US" w:bidi="gu-IN"/>
-          <w14:ligatures w14:val="none"/>
-        </w:rPr>
-        <w:t>encrypted_words</w:t>
-      </w:r>
-      <w:proofErr w:type="spellEnd"/>
-      <w:r>
-        <w:rPr>
-          <w:rFonts w:ascii="Cascadia Code" w:eastAsia="Times New Roman" w:hAnsi="Cascadia Code" w:cs="Cascadia Code"/>
-          <w:color w:val="EEFFFF"/>
-          <w:kern w:val="0"/>
-          <w:sz w:val="20"/>
-          <w:szCs w:val="20"/>
-          <w:lang w:val="en-US" w:bidi="gu-IN"/>
-          <w14:ligatures w14:val="none"/>
-        </w:rPr>
-        <w:t xml:space="preserve"> </w:t>
+        <w:t xml:space="preserve">    encrypted_words </w:t>
       </w:r>
       <w:r>
         <w:rPr>
@@ -9691,7 +9100,6 @@
         </w:rPr>
         <w:t xml:space="preserve"> </w:t>
       </w:r>
-      <w:proofErr w:type="spellStart"/>
       <w:r>
         <w:rPr>
           <w:rFonts w:ascii="Cascadia Code" w:eastAsia="Times New Roman" w:hAnsi="Cascadia Code" w:cs="Cascadia Code"/>
@@ -9706,7 +9114,6 @@
         </w:rPr>
         <w:t>words_to_encrypt</w:t>
       </w:r>
-      <w:proofErr w:type="spellEnd"/>
       <w:r>
         <w:rPr>
           <w:rFonts w:ascii="Cascadia Code" w:eastAsia="Times New Roman" w:hAnsi="Cascadia Code" w:cs="Cascadia Code"/>
@@ -9744,20 +9151,7 @@
           <w:lang w:val="en-US" w:bidi="gu-IN"/>
           <w14:ligatures w14:val="none"/>
         </w:rPr>
-        <w:t xml:space="preserve">            </w:t>
-      </w:r>
-      <w:proofErr w:type="spellStart"/>
-      <w:r>
-        <w:rPr>
-          <w:rFonts w:ascii="Cascadia Code" w:eastAsia="Times New Roman" w:hAnsi="Cascadia Code" w:cs="Cascadia Code"/>
-          <w:color w:val="EEFFFF"/>
-          <w:kern w:val="0"/>
-          <w:sz w:val="20"/>
-          <w:szCs w:val="20"/>
-          <w:lang w:val="en-US" w:bidi="gu-IN"/>
-          <w14:ligatures w14:val="none"/>
-        </w:rPr>
-        <w:t>encrypted_</w:t>
+        <w:t>            encrypted_</w:t>
       </w:r>
       <w:proofErr w:type="gramStart"/>
       <w:r>
@@ -9784,7 +9178,6 @@
         </w:rPr>
         <w:t>.append</w:t>
       </w:r>
-      <w:proofErr w:type="spellEnd"/>
       <w:proofErr w:type="gramEnd"/>
       <w:r>
         <w:rPr>
@@ -9798,7 +9191,6 @@
         </w:rPr>
         <w:t>(</w:t>
       </w:r>
-      <w:proofErr w:type="spellStart"/>
       <w:r>
         <w:rPr>
           <w:rFonts w:ascii="Cascadia Code" w:eastAsia="Times New Roman" w:hAnsi="Cascadia Code" w:cs="Cascadia Code"/>
@@ -9811,7 +9203,6 @@
         </w:rPr>
         <w:t>encrypt_text</w:t>
       </w:r>
-      <w:proofErr w:type="spellEnd"/>
       <w:r>
         <w:rPr>
           <w:rFonts w:ascii="Cascadia Code" w:eastAsia="Times New Roman" w:hAnsi="Cascadia Code" w:cs="Cascadia Code"/>
@@ -9952,20 +9343,7 @@
           <w:lang w:val="en-US" w:bidi="gu-IN"/>
           <w14:ligatures w14:val="none"/>
         </w:rPr>
-        <w:t xml:space="preserve">            </w:t>
-      </w:r>
-      <w:proofErr w:type="spellStart"/>
-      <w:r>
-        <w:rPr>
-          <w:rFonts w:ascii="Cascadia Code" w:eastAsia="Times New Roman" w:hAnsi="Cascadia Code" w:cs="Cascadia Code"/>
-          <w:color w:val="EEFFFF"/>
-          <w:kern w:val="0"/>
-          <w:sz w:val="20"/>
-          <w:szCs w:val="20"/>
-          <w:lang w:val="en-US" w:bidi="gu-IN"/>
-          <w14:ligatures w14:val="none"/>
-        </w:rPr>
-        <w:t>encrypted_</w:t>
+        <w:t>            encrypted_</w:t>
       </w:r>
       <w:proofErr w:type="gramStart"/>
       <w:r>
@@ -9992,7 +9370,6 @@
         </w:rPr>
         <w:t>.append</w:t>
       </w:r>
-      <w:proofErr w:type="spellEnd"/>
       <w:proofErr w:type="gramEnd"/>
       <w:r>
         <w:rPr>
@@ -10157,7 +9534,6 @@
         </w:rPr>
         <w:t>(</w:t>
       </w:r>
-      <w:proofErr w:type="spellStart"/>
       <w:r>
         <w:rPr>
           <w:rFonts w:ascii="Cascadia Code" w:eastAsia="Times New Roman" w:hAnsi="Cascadia Code" w:cs="Cascadia Code"/>
@@ -10170,7 +9546,6 @@
         </w:rPr>
         <w:t>encrypted_words</w:t>
       </w:r>
-      <w:proofErr w:type="spellEnd"/>
       <w:r>
         <w:rPr>
           <w:rFonts w:ascii="Cascadia Code" w:eastAsia="Times New Roman" w:hAnsi="Cascadia Code" w:cs="Cascadia Code"/>
@@ -10253,7 +9628,6 @@
           <w:lang w:val="en-US" w:bidi="gu-IN"/>
           <w14:ligatures w14:val="none"/>
         </w:rPr>
-        <w:lastRenderedPageBreak/>
         <w:t>def</w:t>
       </w:r>
       <w:r>
@@ -10268,7 +9642,6 @@
         </w:rPr>
         <w:t xml:space="preserve"> </w:t>
       </w:r>
-      <w:proofErr w:type="spellStart"/>
       <w:r>
         <w:rPr>
           <w:rFonts w:ascii="Cascadia Code" w:eastAsia="Times New Roman" w:hAnsi="Cascadia Code" w:cs="Cascadia Code"/>
@@ -10294,7 +9667,6 @@
         </w:rPr>
         <w:t>menu</w:t>
       </w:r>
-      <w:proofErr w:type="spellEnd"/>
       <w:r>
         <w:rPr>
           <w:rFonts w:ascii="Cascadia Code" w:eastAsia="Times New Roman" w:hAnsi="Cascadia Code" w:cs="Cascadia Code"/>
@@ -10559,6 +9931,7 @@
           <w:lang w:val="en-US" w:bidi="gu-IN"/>
           <w14:ligatures w14:val="none"/>
         </w:rPr>
+        <w:lastRenderedPageBreak/>
         <w:t xml:space="preserve">    </w:t>
       </w:r>
       <w:proofErr w:type="gramStart"/>
@@ -11161,7 +10534,6 @@
         </w:rPr>
         <w:t xml:space="preserve">    </w:t>
       </w:r>
-      <w:proofErr w:type="spellStart"/>
       <w:r>
         <w:rPr>
           <w:rFonts w:ascii="Cascadia Code" w:eastAsia="Times New Roman" w:hAnsi="Cascadia Code" w:cs="Cascadia Code"/>
@@ -11187,7 +10559,6 @@
         </w:rPr>
         <w:t>menu</w:t>
       </w:r>
-      <w:proofErr w:type="spellEnd"/>
       <w:r>
         <w:rPr>
           <w:rFonts w:ascii="Cascadia Code" w:eastAsia="Times New Roman" w:hAnsi="Cascadia Code" w:cs="Cascadia Code"/>
@@ -11491,33 +10862,7 @@
           <w:lang w:val="en-US" w:bidi="gu-IN"/>
           <w14:ligatures w14:val="none"/>
         </w:rPr>
-        <w:t xml:space="preserve">        </w:t>
-      </w:r>
-      <w:proofErr w:type="spellStart"/>
-      <w:r>
-        <w:rPr>
-          <w:rFonts w:ascii="Cascadia Code" w:eastAsia="Times New Roman" w:hAnsi="Cascadia Code" w:cs="Cascadia Code"/>
-          <w:color w:val="EEFFFF"/>
-          <w:kern w:val="0"/>
-          <w:sz w:val="20"/>
-          <w:szCs w:val="20"/>
-          <w:lang w:val="en-US" w:bidi="gu-IN"/>
-          <w14:ligatures w14:val="none"/>
-        </w:rPr>
-        <w:t>plain_text</w:t>
-      </w:r>
-      <w:proofErr w:type="spellEnd"/>
-      <w:r>
-        <w:rPr>
-          <w:rFonts w:ascii="Cascadia Code" w:eastAsia="Times New Roman" w:hAnsi="Cascadia Code" w:cs="Cascadia Code"/>
-          <w:color w:val="EEFFFF"/>
-          <w:kern w:val="0"/>
-          <w:sz w:val="20"/>
-          <w:szCs w:val="20"/>
-          <w:lang w:val="en-US" w:bidi="gu-IN"/>
-          <w14:ligatures w14:val="none"/>
-        </w:rPr>
-        <w:t xml:space="preserve"> </w:t>
+        <w:t xml:space="preserve">        plain_text </w:t>
       </w:r>
       <w:r>
         <w:rPr>
@@ -11755,22 +11100,20 @@
           <w:lang w:val="en-US" w:bidi="gu-IN"/>
           <w14:ligatures w14:val="none"/>
         </w:rPr>
-        <w:t xml:space="preserve">        </w:t>
-      </w:r>
-      <w:proofErr w:type="spellStart"/>
-      <w:r>
-        <w:rPr>
-          <w:rFonts w:ascii="Cascadia Code" w:eastAsia="Times New Roman" w:hAnsi="Cascadia Code" w:cs="Cascadia Code"/>
-          <w:color w:val="EEFFFF"/>
-          <w:kern w:val="0"/>
-          <w:sz w:val="20"/>
-          <w:szCs w:val="20"/>
-          <w:lang w:val="en-US" w:bidi="gu-IN"/>
-          <w14:ligatures w14:val="none"/>
-        </w:rPr>
-        <w:t>cipher_text</w:t>
-      </w:r>
-      <w:proofErr w:type="spellEnd"/>
+        <w:t xml:space="preserve">        cipher_text </w:t>
+      </w:r>
+      <w:r>
+        <w:rPr>
+          <w:rFonts w:ascii="Cascadia Code" w:eastAsia="Times New Roman" w:hAnsi="Cascadia Code" w:cs="Cascadia Code"/>
+          <w:color w:val="89DDFF"/>
+          <w:kern w:val="0"/>
+          <w:sz w:val="20"/>
+          <w:szCs w:val="20"/>
+          <w:lang w:val="en-US" w:bidi="gu-IN"/>
+          <w14:ligatures w14:val="none"/>
+        </w:rPr>
+        <w:t>=</w:t>
+      </w:r>
       <w:r>
         <w:rPr>
           <w:rFonts w:ascii="Cascadia Code" w:eastAsia="Times New Roman" w:hAnsi="Cascadia Code" w:cs="Cascadia Code"/>
@@ -11786,31 +11129,6 @@
       <w:r>
         <w:rPr>
           <w:rFonts w:ascii="Cascadia Code" w:eastAsia="Times New Roman" w:hAnsi="Cascadia Code" w:cs="Cascadia Code"/>
-          <w:color w:val="89DDFF"/>
-          <w:kern w:val="0"/>
-          <w:sz w:val="20"/>
-          <w:szCs w:val="20"/>
-          <w:lang w:val="en-US" w:bidi="gu-IN"/>
-          <w14:ligatures w14:val="none"/>
-        </w:rPr>
-        <w:t>=</w:t>
-      </w:r>
-      <w:r>
-        <w:rPr>
-          <w:rFonts w:ascii="Cascadia Code" w:eastAsia="Times New Roman" w:hAnsi="Cascadia Code" w:cs="Cascadia Code"/>
-          <w:color w:val="EEFFFF"/>
-          <w:kern w:val="0"/>
-          <w:sz w:val="20"/>
-          <w:szCs w:val="20"/>
-          <w:lang w:val="en-US" w:bidi="gu-IN"/>
-          <w14:ligatures w14:val="none"/>
-        </w:rPr>
-        <w:t xml:space="preserve"> </w:t>
-      </w:r>
-      <w:proofErr w:type="spellStart"/>
-      <w:r>
-        <w:rPr>
-          <w:rFonts w:ascii="Cascadia Code" w:eastAsia="Times New Roman" w:hAnsi="Cascadia Code" w:cs="Cascadia Code"/>
           <w:color w:val="82AAFF"/>
           <w:kern w:val="0"/>
           <w:sz w:val="20"/>
@@ -11833,7 +11151,6 @@
         </w:rPr>
         <w:t>text</w:t>
       </w:r>
-      <w:proofErr w:type="spellEnd"/>
       <w:r>
         <w:rPr>
           <w:rFonts w:ascii="Cascadia Code" w:eastAsia="Times New Roman" w:hAnsi="Cascadia Code" w:cs="Cascadia Code"/>
@@ -11846,7 +11163,6 @@
         </w:rPr>
         <w:t>(</w:t>
       </w:r>
-      <w:proofErr w:type="spellStart"/>
       <w:proofErr w:type="gramEnd"/>
       <w:r>
         <w:rPr>
@@ -11860,7 +11176,6 @@
         </w:rPr>
         <w:t>plain_text</w:t>
       </w:r>
-      <w:proofErr w:type="spellEnd"/>
       <w:r>
         <w:rPr>
           <w:rFonts w:ascii="Cascadia Code" w:eastAsia="Times New Roman" w:hAnsi="Cascadia Code" w:cs="Cascadia Code"/>
@@ -11924,7 +11239,6 @@
         </w:rPr>
         <w:t xml:space="preserve">        </w:t>
       </w:r>
-      <w:proofErr w:type="spellStart"/>
       <w:r>
         <w:rPr>
           <w:rFonts w:ascii="Cascadia Code" w:eastAsia="Times New Roman" w:hAnsi="Cascadia Code" w:cs="Cascadia Code"/>
@@ -11950,7 +11264,6 @@
         </w:rPr>
         <w:t>action</w:t>
       </w:r>
-      <w:proofErr w:type="spellEnd"/>
       <w:r>
         <w:rPr>
           <w:rFonts w:ascii="Cascadia Code" w:eastAsia="Times New Roman" w:hAnsi="Cascadia Code" w:cs="Cascadia Code"/>
@@ -12036,7 +11349,6 @@
         </w:rPr>
         <w:t xml:space="preserve">, </w:t>
       </w:r>
-      <w:proofErr w:type="spellStart"/>
       <w:r>
         <w:rPr>
           <w:rFonts w:ascii="Cascadia Code" w:eastAsia="Times New Roman" w:hAnsi="Cascadia Code" w:cs="Cascadia Code"/>
@@ -12049,7 +11361,6 @@
         </w:rPr>
         <w:t>plain_text</w:t>
       </w:r>
-      <w:proofErr w:type="spellEnd"/>
       <w:r>
         <w:rPr>
           <w:rFonts w:ascii="Cascadia Code" w:eastAsia="Times New Roman" w:hAnsi="Cascadia Code" w:cs="Cascadia Code"/>
@@ -12062,7 +11373,6 @@
         </w:rPr>
         <w:t xml:space="preserve">, </w:t>
       </w:r>
-      <w:proofErr w:type="spellStart"/>
       <w:r>
         <w:rPr>
           <w:rFonts w:ascii="Cascadia Code" w:eastAsia="Times New Roman" w:hAnsi="Cascadia Code" w:cs="Cascadia Code"/>
@@ -12075,7 +11385,6 @@
         </w:rPr>
         <w:t>cipher_text</w:t>
       </w:r>
-      <w:proofErr w:type="spellEnd"/>
       <w:r>
         <w:rPr>
           <w:rFonts w:ascii="Cascadia Code" w:eastAsia="Times New Roman" w:hAnsi="Cascadia Code" w:cs="Cascadia Code"/>
@@ -12187,33 +11496,7 @@
           <w:lang w:val="en-US" w:bidi="gu-IN"/>
           <w14:ligatures w14:val="none"/>
         </w:rPr>
-        <w:t xml:space="preserve">, </w:t>
-      </w:r>
-      <w:proofErr w:type="spellStart"/>
-      <w:r>
-        <w:rPr>
-          <w:rFonts w:ascii="Cascadia Code" w:eastAsia="Times New Roman" w:hAnsi="Cascadia Code" w:cs="Cascadia Code"/>
-          <w:color w:val="EEFFFF"/>
-          <w:kern w:val="0"/>
-          <w:sz w:val="20"/>
-          <w:szCs w:val="20"/>
-          <w:lang w:val="en-US" w:bidi="gu-IN"/>
-          <w14:ligatures w14:val="none"/>
-        </w:rPr>
-        <w:t>cipher_text</w:t>
-      </w:r>
-      <w:proofErr w:type="spellEnd"/>
-      <w:r>
-        <w:rPr>
-          <w:rFonts w:ascii="Cascadia Code" w:eastAsia="Times New Roman" w:hAnsi="Cascadia Code" w:cs="Cascadia Code"/>
-          <w:color w:val="EEFFFF"/>
-          <w:kern w:val="0"/>
-          <w:sz w:val="20"/>
-          <w:szCs w:val="20"/>
-          <w:lang w:val="en-US" w:bidi="gu-IN"/>
-          <w14:ligatures w14:val="none"/>
-        </w:rPr>
-        <w:t>)</w:t>
+        <w:t>, cipher_text)</w:t>
       </w:r>
     </w:p>
     <w:p>
@@ -12257,7 +11540,6 @@
         </w:rPr>
         <w:t xml:space="preserve">    </w:t>
       </w:r>
-      <w:proofErr w:type="spellStart"/>
       <w:r>
         <w:rPr>
           <w:rFonts w:ascii="Cascadia Code" w:eastAsia="Times New Roman" w:hAnsi="Cascadia Code" w:cs="Cascadia Code"/>
@@ -12272,7 +11554,6 @@
         </w:rPr>
         <w:t>elif</w:t>
       </w:r>
-      <w:proofErr w:type="spellEnd"/>
       <w:r>
         <w:rPr>
           <w:rFonts w:ascii="Cascadia Code" w:eastAsia="Times New Roman" w:hAnsi="Cascadia Code" w:cs="Cascadia Code"/>
@@ -12382,33 +11663,7 @@
           <w:lang w:val="en-US" w:bidi="gu-IN"/>
           <w14:ligatures w14:val="none"/>
         </w:rPr>
-        <w:t xml:space="preserve">        </w:t>
-      </w:r>
-      <w:proofErr w:type="spellStart"/>
-      <w:r>
-        <w:rPr>
-          <w:rFonts w:ascii="Cascadia Code" w:eastAsia="Times New Roman" w:hAnsi="Cascadia Code" w:cs="Cascadia Code"/>
-          <w:color w:val="EEFFFF"/>
-          <w:kern w:val="0"/>
-          <w:sz w:val="20"/>
-          <w:szCs w:val="20"/>
-          <w:lang w:val="en-US" w:bidi="gu-IN"/>
-          <w14:ligatures w14:val="none"/>
-        </w:rPr>
-        <w:t>plain_text</w:t>
-      </w:r>
-      <w:proofErr w:type="spellEnd"/>
-      <w:r>
-        <w:rPr>
-          <w:rFonts w:ascii="Cascadia Code" w:eastAsia="Times New Roman" w:hAnsi="Cascadia Code" w:cs="Cascadia Code"/>
-          <w:color w:val="EEFFFF"/>
-          <w:kern w:val="0"/>
-          <w:sz w:val="20"/>
-          <w:szCs w:val="20"/>
-          <w:lang w:val="en-US" w:bidi="gu-IN"/>
-          <w14:ligatures w14:val="none"/>
-        </w:rPr>
-        <w:t xml:space="preserve"> </w:t>
+        <w:t xml:space="preserve">        plain_text </w:t>
       </w:r>
       <w:r>
         <w:rPr>
@@ -12547,7 +11802,6 @@
         </w:rPr>
         <w:t xml:space="preserve"> </w:t>
       </w:r>
-      <w:proofErr w:type="spellStart"/>
       <w:proofErr w:type="gramStart"/>
       <w:r>
         <w:rPr>
@@ -12585,7 +11839,6 @@
         </w:rPr>
         <w:t>randint</w:t>
       </w:r>
-      <w:proofErr w:type="spellEnd"/>
       <w:proofErr w:type="gramEnd"/>
       <w:r>
         <w:rPr>
@@ -12672,22 +11925,20 @@
           <w:lang w:val="en-US" w:bidi="gu-IN"/>
           <w14:ligatures w14:val="none"/>
         </w:rPr>
-        <w:t xml:space="preserve">        </w:t>
-      </w:r>
-      <w:proofErr w:type="spellStart"/>
-      <w:r>
-        <w:rPr>
-          <w:rFonts w:ascii="Cascadia Code" w:eastAsia="Times New Roman" w:hAnsi="Cascadia Code" w:cs="Cascadia Code"/>
-          <w:color w:val="EEFFFF"/>
-          <w:kern w:val="0"/>
-          <w:sz w:val="20"/>
-          <w:szCs w:val="20"/>
-          <w:lang w:val="en-US" w:bidi="gu-IN"/>
-          <w14:ligatures w14:val="none"/>
-        </w:rPr>
-        <w:t>cipher_text</w:t>
-      </w:r>
-      <w:proofErr w:type="spellEnd"/>
+        <w:t xml:space="preserve">        cipher_text </w:t>
+      </w:r>
+      <w:r>
+        <w:rPr>
+          <w:rFonts w:ascii="Cascadia Code" w:eastAsia="Times New Roman" w:hAnsi="Cascadia Code" w:cs="Cascadia Code"/>
+          <w:color w:val="89DDFF"/>
+          <w:kern w:val="0"/>
+          <w:sz w:val="20"/>
+          <w:szCs w:val="20"/>
+          <w:lang w:val="en-US" w:bidi="gu-IN"/>
+          <w14:ligatures w14:val="none"/>
+        </w:rPr>
+        <w:t>=</w:t>
+      </w:r>
       <w:r>
         <w:rPr>
           <w:rFonts w:ascii="Cascadia Code" w:eastAsia="Times New Roman" w:hAnsi="Cascadia Code" w:cs="Cascadia Code"/>
@@ -12703,31 +11954,6 @@
       <w:r>
         <w:rPr>
           <w:rFonts w:ascii="Cascadia Code" w:eastAsia="Times New Roman" w:hAnsi="Cascadia Code" w:cs="Cascadia Code"/>
-          <w:color w:val="89DDFF"/>
-          <w:kern w:val="0"/>
-          <w:sz w:val="20"/>
-          <w:szCs w:val="20"/>
-          <w:lang w:val="en-US" w:bidi="gu-IN"/>
-          <w14:ligatures w14:val="none"/>
-        </w:rPr>
-        <w:t>=</w:t>
-      </w:r>
-      <w:r>
-        <w:rPr>
-          <w:rFonts w:ascii="Cascadia Code" w:eastAsia="Times New Roman" w:hAnsi="Cascadia Code" w:cs="Cascadia Code"/>
-          <w:color w:val="EEFFFF"/>
-          <w:kern w:val="0"/>
-          <w:sz w:val="20"/>
-          <w:szCs w:val="20"/>
-          <w:lang w:val="en-US" w:bidi="gu-IN"/>
-          <w14:ligatures w14:val="none"/>
-        </w:rPr>
-        <w:t xml:space="preserve"> </w:t>
-      </w:r>
-      <w:proofErr w:type="spellStart"/>
-      <w:r>
-        <w:rPr>
-          <w:rFonts w:ascii="Cascadia Code" w:eastAsia="Times New Roman" w:hAnsi="Cascadia Code" w:cs="Cascadia Code"/>
           <w:color w:val="82AAFF"/>
           <w:kern w:val="0"/>
           <w:sz w:val="20"/>
@@ -12750,7 +11976,6 @@
         </w:rPr>
         <w:t>text</w:t>
       </w:r>
-      <w:proofErr w:type="spellEnd"/>
       <w:r>
         <w:rPr>
           <w:rFonts w:ascii="Cascadia Code" w:eastAsia="Times New Roman" w:hAnsi="Cascadia Code" w:cs="Cascadia Code"/>
@@ -12763,7 +11988,6 @@
         </w:rPr>
         <w:t>(</w:t>
       </w:r>
-      <w:proofErr w:type="spellStart"/>
       <w:proofErr w:type="gramEnd"/>
       <w:r>
         <w:rPr>
@@ -12777,7 +12001,6 @@
         </w:rPr>
         <w:t>plain_text</w:t>
       </w:r>
-      <w:proofErr w:type="spellEnd"/>
       <w:r>
         <w:rPr>
           <w:rFonts w:ascii="Cascadia Code" w:eastAsia="Times New Roman" w:hAnsi="Cascadia Code" w:cs="Cascadia Code"/>
@@ -12841,7 +12064,6 @@
         </w:rPr>
         <w:t xml:space="preserve">        </w:t>
       </w:r>
-      <w:proofErr w:type="spellStart"/>
       <w:r>
         <w:rPr>
           <w:rFonts w:ascii="Cascadia Code" w:eastAsia="Times New Roman" w:hAnsi="Cascadia Code" w:cs="Cascadia Code"/>
@@ -12867,7 +12089,6 @@
         </w:rPr>
         <w:t>action</w:t>
       </w:r>
-      <w:proofErr w:type="spellEnd"/>
       <w:r>
         <w:rPr>
           <w:rFonts w:ascii="Cascadia Code" w:eastAsia="Times New Roman" w:hAnsi="Cascadia Code" w:cs="Cascadia Code"/>
@@ -12953,7 +12174,6 @@
         </w:rPr>
         <w:t xml:space="preserve">, </w:t>
       </w:r>
-      <w:proofErr w:type="spellStart"/>
       <w:r>
         <w:rPr>
           <w:rFonts w:ascii="Cascadia Code" w:eastAsia="Times New Roman" w:hAnsi="Cascadia Code" w:cs="Cascadia Code"/>
@@ -12966,7 +12186,6 @@
         </w:rPr>
         <w:t>plain_text</w:t>
       </w:r>
-      <w:proofErr w:type="spellEnd"/>
       <w:r>
         <w:rPr>
           <w:rFonts w:ascii="Cascadia Code" w:eastAsia="Times New Roman" w:hAnsi="Cascadia Code" w:cs="Cascadia Code"/>
@@ -12979,7 +12198,6 @@
         </w:rPr>
         <w:t xml:space="preserve">, </w:t>
       </w:r>
-      <w:proofErr w:type="spellStart"/>
       <w:r>
         <w:rPr>
           <w:rFonts w:ascii="Cascadia Code" w:eastAsia="Times New Roman" w:hAnsi="Cascadia Code" w:cs="Cascadia Code"/>
@@ -12992,7 +12210,6 @@
         </w:rPr>
         <w:t>cipher_text</w:t>
       </w:r>
-      <w:proofErr w:type="spellEnd"/>
       <w:r>
         <w:rPr>
           <w:rFonts w:ascii="Cascadia Code" w:eastAsia="Times New Roman" w:hAnsi="Cascadia Code" w:cs="Cascadia Code"/>
@@ -13057,7 +12274,6 @@
         </w:rPr>
         <w:t>(</w:t>
       </w:r>
-      <w:proofErr w:type="spellStart"/>
       <w:proofErr w:type="gramEnd"/>
       <w:r>
         <w:rPr>
@@ -13093,20 +12309,7 @@
           <w:lang w:val="en-US" w:bidi="gu-IN"/>
           <w14:ligatures w14:val="none"/>
         </w:rPr>
-        <w:t>Encrypted</w:t>
-      </w:r>
-      <w:proofErr w:type="spellEnd"/>
-      <w:r>
-        <w:rPr>
-          <w:rFonts w:ascii="Cascadia Code" w:eastAsia="Times New Roman" w:hAnsi="Cascadia Code" w:cs="Cascadia Code"/>
-          <w:color w:val="C3E88D"/>
-          <w:kern w:val="0"/>
-          <w:sz w:val="20"/>
-          <w:szCs w:val="20"/>
-          <w:lang w:val="en-US" w:bidi="gu-IN"/>
-          <w14:ligatures w14:val="none"/>
-        </w:rPr>
-        <w:t xml:space="preserve"> Text: </w:t>
+        <w:t xml:space="preserve">Encrypted Text: </w:t>
       </w:r>
       <w:r>
         <w:rPr>
@@ -13120,7 +12323,6 @@
         </w:rPr>
         <w:t>{</w:t>
       </w:r>
-      <w:proofErr w:type="spellStart"/>
       <w:r>
         <w:rPr>
           <w:rFonts w:ascii="Cascadia Code" w:eastAsia="Times New Roman" w:hAnsi="Cascadia Code" w:cs="Cascadia Code"/>
@@ -13133,7 +12335,6 @@
         </w:rPr>
         <w:t>cipher_text</w:t>
       </w:r>
-      <w:proofErr w:type="spellEnd"/>
       <w:r>
         <w:rPr>
           <w:rFonts w:ascii="Cascadia Code" w:eastAsia="Times New Roman" w:hAnsi="Cascadia Code" w:cs="Cascadia Code"/>
@@ -13272,7 +12473,6 @@
         </w:rPr>
         <w:t xml:space="preserve">    </w:t>
       </w:r>
-      <w:proofErr w:type="spellStart"/>
       <w:r>
         <w:rPr>
           <w:rFonts w:ascii="Cascadia Code" w:eastAsia="Times New Roman" w:hAnsi="Cascadia Code" w:cs="Cascadia Code"/>
@@ -13287,7 +12487,6 @@
         </w:rPr>
         <w:t>elif</w:t>
       </w:r>
-      <w:proofErr w:type="spellEnd"/>
       <w:r>
         <w:rPr>
           <w:rFonts w:ascii="Cascadia Code" w:eastAsia="Times New Roman" w:hAnsi="Cascadia Code" w:cs="Cascadia Code"/>
@@ -13397,33 +12596,7 @@
           <w:lang w:val="en-US" w:bidi="gu-IN"/>
           <w14:ligatures w14:val="none"/>
         </w:rPr>
-        <w:t xml:space="preserve">        </w:t>
-      </w:r>
-      <w:proofErr w:type="spellStart"/>
-      <w:r>
-        <w:rPr>
-          <w:rFonts w:ascii="Cascadia Code" w:eastAsia="Times New Roman" w:hAnsi="Cascadia Code" w:cs="Cascadia Code"/>
-          <w:color w:val="EEFFFF"/>
-          <w:kern w:val="0"/>
-          <w:sz w:val="20"/>
-          <w:szCs w:val="20"/>
-          <w:lang w:val="en-US" w:bidi="gu-IN"/>
-          <w14:ligatures w14:val="none"/>
-        </w:rPr>
-        <w:t>plain_text</w:t>
-      </w:r>
-      <w:proofErr w:type="spellEnd"/>
-      <w:r>
-        <w:rPr>
-          <w:rFonts w:ascii="Cascadia Code" w:eastAsia="Times New Roman" w:hAnsi="Cascadia Code" w:cs="Cascadia Code"/>
-          <w:color w:val="EEFFFF"/>
-          <w:kern w:val="0"/>
-          <w:sz w:val="20"/>
-          <w:szCs w:val="20"/>
-          <w:lang w:val="en-US" w:bidi="gu-IN"/>
-          <w14:ligatures w14:val="none"/>
-        </w:rPr>
-        <w:t xml:space="preserve"> </w:t>
+        <w:t xml:space="preserve">        plain_text </w:t>
       </w:r>
       <w:r>
         <w:rPr>
@@ -13661,33 +12834,7 @@
           <w:lang w:val="en-US" w:bidi="gu-IN"/>
           <w14:ligatures w14:val="none"/>
         </w:rPr>
-        <w:t xml:space="preserve">        </w:t>
-      </w:r>
-      <w:proofErr w:type="spellStart"/>
-      <w:r>
-        <w:rPr>
-          <w:rFonts w:ascii="Cascadia Code" w:eastAsia="Times New Roman" w:hAnsi="Cascadia Code" w:cs="Cascadia Code"/>
-          <w:color w:val="EEFFFF"/>
-          <w:kern w:val="0"/>
-          <w:sz w:val="20"/>
-          <w:szCs w:val="20"/>
-          <w:lang w:val="en-US" w:bidi="gu-IN"/>
-          <w14:ligatures w14:val="none"/>
-        </w:rPr>
-        <w:t>specific_words</w:t>
-      </w:r>
-      <w:proofErr w:type="spellEnd"/>
-      <w:r>
-        <w:rPr>
-          <w:rFonts w:ascii="Cascadia Code" w:eastAsia="Times New Roman" w:hAnsi="Cascadia Code" w:cs="Cascadia Code"/>
-          <w:color w:val="EEFFFF"/>
-          <w:kern w:val="0"/>
-          <w:sz w:val="20"/>
-          <w:szCs w:val="20"/>
-          <w:lang w:val="en-US" w:bidi="gu-IN"/>
-          <w14:ligatures w14:val="none"/>
-        </w:rPr>
-        <w:t xml:space="preserve"> </w:t>
+        <w:t xml:space="preserve">        specific_words </w:t>
       </w:r>
       <w:r>
         <w:rPr>
@@ -13860,22 +13007,20 @@
           <w:lang w:val="en-US" w:bidi="gu-IN"/>
           <w14:ligatures w14:val="none"/>
         </w:rPr>
-        <w:t xml:space="preserve">        </w:t>
-      </w:r>
-      <w:proofErr w:type="spellStart"/>
-      <w:r>
-        <w:rPr>
-          <w:rFonts w:ascii="Cascadia Code" w:eastAsia="Times New Roman" w:hAnsi="Cascadia Code" w:cs="Cascadia Code"/>
-          <w:color w:val="EEFFFF"/>
-          <w:kern w:val="0"/>
-          <w:sz w:val="20"/>
-          <w:szCs w:val="20"/>
-          <w:lang w:val="en-US" w:bidi="gu-IN"/>
-          <w14:ligatures w14:val="none"/>
-        </w:rPr>
-        <w:t>specific_words</w:t>
-      </w:r>
-      <w:proofErr w:type="spellEnd"/>
+        <w:t xml:space="preserve">        specific_words </w:t>
+      </w:r>
+      <w:r>
+        <w:rPr>
+          <w:rFonts w:ascii="Cascadia Code" w:eastAsia="Times New Roman" w:hAnsi="Cascadia Code" w:cs="Cascadia Code"/>
+          <w:color w:val="89DDFF"/>
+          <w:kern w:val="0"/>
+          <w:sz w:val="20"/>
+          <w:szCs w:val="20"/>
+          <w:lang w:val="en-US" w:bidi="gu-IN"/>
+          <w14:ligatures w14:val="none"/>
+        </w:rPr>
+        <w:t>=</w:t>
+      </w:r>
       <w:r>
         <w:rPr>
           <w:rFonts w:ascii="Cascadia Code" w:eastAsia="Times New Roman" w:hAnsi="Cascadia Code" w:cs="Cascadia Code"/>
@@ -13898,33 +13043,8 @@
           <w:lang w:val="en-US" w:bidi="gu-IN"/>
           <w14:ligatures w14:val="none"/>
         </w:rPr>
-        <w:t>=</w:t>
-      </w:r>
-      <w:r>
-        <w:rPr>
-          <w:rFonts w:ascii="Cascadia Code" w:eastAsia="Times New Roman" w:hAnsi="Cascadia Code" w:cs="Cascadia Code"/>
-          <w:color w:val="EEFFFF"/>
-          <w:kern w:val="0"/>
-          <w:sz w:val="20"/>
-          <w:szCs w:val="20"/>
-          <w:lang w:val="en-US" w:bidi="gu-IN"/>
-          <w14:ligatures w14:val="none"/>
-        </w:rPr>
-        <w:t xml:space="preserve"> </w:t>
-      </w:r>
-      <w:r>
-        <w:rPr>
-          <w:rFonts w:ascii="Cascadia Code" w:eastAsia="Times New Roman" w:hAnsi="Cascadia Code" w:cs="Cascadia Code"/>
-          <w:color w:val="89DDFF"/>
-          <w:kern w:val="0"/>
-          <w:sz w:val="20"/>
-          <w:szCs w:val="20"/>
-          <w:lang w:val="en-US" w:bidi="gu-IN"/>
-          <w14:ligatures w14:val="none"/>
-        </w:rPr>
         <w:t>[</w:t>
       </w:r>
-      <w:proofErr w:type="spellStart"/>
       <w:proofErr w:type="gramStart"/>
       <w:r>
         <w:rPr>
@@ -13950,7 +13070,6 @@
         </w:rPr>
         <w:t>.strip</w:t>
       </w:r>
-      <w:proofErr w:type="spellEnd"/>
       <w:proofErr w:type="gramEnd"/>
       <w:r>
         <w:rPr>
@@ -14024,22 +13143,8 @@
           <w:lang w:val="en-US" w:bidi="gu-IN"/>
           <w14:ligatures w14:val="none"/>
         </w:rPr>
-        <w:t xml:space="preserve"> </w:t>
-      </w:r>
-      <w:proofErr w:type="spellStart"/>
-      <w:r>
-        <w:rPr>
-          <w:rFonts w:ascii="Cascadia Code" w:eastAsia="Times New Roman" w:hAnsi="Cascadia Code" w:cs="Cascadia Code"/>
-          <w:color w:val="EEFFFF"/>
-          <w:kern w:val="0"/>
-          <w:sz w:val="20"/>
-          <w:szCs w:val="20"/>
-          <w:lang w:val="en-US" w:bidi="gu-IN"/>
-          <w14:ligatures w14:val="none"/>
-        </w:rPr>
-        <w:t>specific_words</w:t>
-      </w:r>
-      <w:proofErr w:type="spellEnd"/>
+        <w:t xml:space="preserve"> specific_words</w:t>
+      </w:r>
       <w:r>
         <w:rPr>
           <w:rFonts w:ascii="Cascadia Code" w:eastAsia="Times New Roman" w:hAnsi="Cascadia Code" w:cs="Cascadia Code"/>
@@ -14077,22 +13182,20 @@
           <w:lang w:val="en-US" w:bidi="gu-IN"/>
           <w14:ligatures w14:val="none"/>
         </w:rPr>
-        <w:t xml:space="preserve">        </w:t>
-      </w:r>
-      <w:proofErr w:type="spellStart"/>
-      <w:r>
-        <w:rPr>
-          <w:rFonts w:ascii="Cascadia Code" w:eastAsia="Times New Roman" w:hAnsi="Cascadia Code" w:cs="Cascadia Code"/>
-          <w:color w:val="EEFFFF"/>
-          <w:kern w:val="0"/>
-          <w:sz w:val="20"/>
-          <w:szCs w:val="20"/>
-          <w:lang w:val="en-US" w:bidi="gu-IN"/>
-          <w14:ligatures w14:val="none"/>
-        </w:rPr>
-        <w:t>cipher_text</w:t>
-      </w:r>
-      <w:proofErr w:type="spellEnd"/>
+        <w:t xml:space="preserve">        cipher_text </w:t>
+      </w:r>
+      <w:r>
+        <w:rPr>
+          <w:rFonts w:ascii="Cascadia Code" w:eastAsia="Times New Roman" w:hAnsi="Cascadia Code" w:cs="Cascadia Code"/>
+          <w:color w:val="89DDFF"/>
+          <w:kern w:val="0"/>
+          <w:sz w:val="20"/>
+          <w:szCs w:val="20"/>
+          <w:lang w:val="en-US" w:bidi="gu-IN"/>
+          <w14:ligatures w14:val="none"/>
+        </w:rPr>
+        <w:t>=</w:t>
+      </w:r>
       <w:r>
         <w:rPr>
           <w:rFonts w:ascii="Cascadia Code" w:eastAsia="Times New Roman" w:hAnsi="Cascadia Code" w:cs="Cascadia Code"/>
@@ -14108,31 +13211,6 @@
       <w:r>
         <w:rPr>
           <w:rFonts w:ascii="Cascadia Code" w:eastAsia="Times New Roman" w:hAnsi="Cascadia Code" w:cs="Cascadia Code"/>
-          <w:color w:val="89DDFF"/>
-          <w:kern w:val="0"/>
-          <w:sz w:val="20"/>
-          <w:szCs w:val="20"/>
-          <w:lang w:val="en-US" w:bidi="gu-IN"/>
-          <w14:ligatures w14:val="none"/>
-        </w:rPr>
-        <w:t>=</w:t>
-      </w:r>
-      <w:r>
-        <w:rPr>
-          <w:rFonts w:ascii="Cascadia Code" w:eastAsia="Times New Roman" w:hAnsi="Cascadia Code" w:cs="Cascadia Code"/>
-          <w:color w:val="EEFFFF"/>
-          <w:kern w:val="0"/>
-          <w:sz w:val="20"/>
-          <w:szCs w:val="20"/>
-          <w:lang w:val="en-US" w:bidi="gu-IN"/>
-          <w14:ligatures w14:val="none"/>
-        </w:rPr>
-        <w:t xml:space="preserve"> </w:t>
-      </w:r>
-      <w:proofErr w:type="spellStart"/>
-      <w:r>
-        <w:rPr>
-          <w:rFonts w:ascii="Cascadia Code" w:eastAsia="Times New Roman" w:hAnsi="Cascadia Code" w:cs="Cascadia Code"/>
           <w:color w:val="82AAFF"/>
           <w:kern w:val="0"/>
           <w:sz w:val="20"/>
@@ -14155,7 +13233,6 @@
         </w:rPr>
         <w:t>encrypt</w:t>
       </w:r>
-      <w:proofErr w:type="spellEnd"/>
       <w:r>
         <w:rPr>
           <w:rFonts w:ascii="Cascadia Code" w:eastAsia="Times New Roman" w:hAnsi="Cascadia Code" w:cs="Cascadia Code"/>
@@ -14168,7 +13245,6 @@
         </w:rPr>
         <w:t>(</w:t>
       </w:r>
-      <w:proofErr w:type="spellStart"/>
       <w:proofErr w:type="gramEnd"/>
       <w:r>
         <w:rPr>
@@ -14182,7 +13258,6 @@
         </w:rPr>
         <w:t>plain_text</w:t>
       </w:r>
-      <w:proofErr w:type="spellEnd"/>
       <w:r>
         <w:rPr>
           <w:rFonts w:ascii="Cascadia Code" w:eastAsia="Times New Roman" w:hAnsi="Cascadia Code" w:cs="Cascadia Code"/>
@@ -14219,7 +13294,6 @@
         </w:rPr>
         <w:t xml:space="preserve">, </w:t>
       </w:r>
-      <w:proofErr w:type="spellStart"/>
       <w:r>
         <w:rPr>
           <w:rFonts w:ascii="Cascadia Code" w:eastAsia="Times New Roman" w:hAnsi="Cascadia Code" w:cs="Cascadia Code"/>
@@ -14232,7 +13306,6 @@
         </w:rPr>
         <w:t>specific_words</w:t>
       </w:r>
-      <w:proofErr w:type="spellEnd"/>
       <w:r>
         <w:rPr>
           <w:rFonts w:ascii="Cascadia Code" w:eastAsia="Times New Roman" w:hAnsi="Cascadia Code" w:cs="Cascadia Code"/>
@@ -14272,7 +13345,6 @@
         </w:rPr>
         <w:t xml:space="preserve">        </w:t>
       </w:r>
-      <w:proofErr w:type="spellStart"/>
       <w:r>
         <w:rPr>
           <w:rFonts w:ascii="Cascadia Code" w:eastAsia="Times New Roman" w:hAnsi="Cascadia Code" w:cs="Cascadia Code"/>
@@ -14298,7 +13370,6 @@
         </w:rPr>
         <w:t>action</w:t>
       </w:r>
-      <w:proofErr w:type="spellEnd"/>
       <w:r>
         <w:rPr>
           <w:rFonts w:ascii="Cascadia Code" w:eastAsia="Times New Roman" w:hAnsi="Cascadia Code" w:cs="Cascadia Code"/>
@@ -14384,7 +13455,6 @@
         </w:rPr>
         <w:t xml:space="preserve">, </w:t>
       </w:r>
-      <w:proofErr w:type="spellStart"/>
       <w:r>
         <w:rPr>
           <w:rFonts w:ascii="Cascadia Code" w:eastAsia="Times New Roman" w:hAnsi="Cascadia Code" w:cs="Cascadia Code"/>
@@ -14397,7 +13467,6 @@
         </w:rPr>
         <w:t>plain_text</w:t>
       </w:r>
-      <w:proofErr w:type="spellEnd"/>
       <w:r>
         <w:rPr>
           <w:rFonts w:ascii="Cascadia Code" w:eastAsia="Times New Roman" w:hAnsi="Cascadia Code" w:cs="Cascadia Code"/>
@@ -14410,7 +13479,6 @@
         </w:rPr>
         <w:t xml:space="preserve">, </w:t>
       </w:r>
-      <w:proofErr w:type="spellStart"/>
       <w:r>
         <w:rPr>
           <w:rFonts w:ascii="Cascadia Code" w:eastAsia="Times New Roman" w:hAnsi="Cascadia Code" w:cs="Cascadia Code"/>
@@ -14423,7 +13491,6 @@
         </w:rPr>
         <w:t>cipher_text</w:t>
       </w:r>
-      <w:proofErr w:type="spellEnd"/>
       <w:r>
         <w:rPr>
           <w:rFonts w:ascii="Cascadia Code" w:eastAsia="Times New Roman" w:hAnsi="Cascadia Code" w:cs="Cascadia Code"/>
@@ -14535,33 +13602,7 @@
           <w:lang w:val="en-US" w:bidi="gu-IN"/>
           <w14:ligatures w14:val="none"/>
         </w:rPr>
-        <w:t xml:space="preserve">, </w:t>
-      </w:r>
-      <w:proofErr w:type="spellStart"/>
-      <w:r>
-        <w:rPr>
-          <w:rFonts w:ascii="Cascadia Code" w:eastAsia="Times New Roman" w:hAnsi="Cascadia Code" w:cs="Cascadia Code"/>
-          <w:color w:val="EEFFFF"/>
-          <w:kern w:val="0"/>
-          <w:sz w:val="20"/>
-          <w:szCs w:val="20"/>
-          <w:lang w:val="en-US" w:bidi="gu-IN"/>
-          <w14:ligatures w14:val="none"/>
-        </w:rPr>
-        <w:t>cipher_text</w:t>
-      </w:r>
-      <w:proofErr w:type="spellEnd"/>
-      <w:r>
-        <w:rPr>
-          <w:rFonts w:ascii="Cascadia Code" w:eastAsia="Times New Roman" w:hAnsi="Cascadia Code" w:cs="Cascadia Code"/>
-          <w:color w:val="EEFFFF"/>
-          <w:kern w:val="0"/>
-          <w:sz w:val="20"/>
-          <w:szCs w:val="20"/>
-          <w:lang w:val="en-US" w:bidi="gu-IN"/>
-          <w14:ligatures w14:val="none"/>
-        </w:rPr>
-        <w:t>)</w:t>
+        <w:t>, cipher_text)</w:t>
       </w:r>
     </w:p>
     <w:p>
@@ -14605,7 +13646,6 @@
         </w:rPr>
         <w:t xml:space="preserve">    </w:t>
       </w:r>
-      <w:proofErr w:type="spellStart"/>
       <w:r>
         <w:rPr>
           <w:rFonts w:ascii="Cascadia Code" w:eastAsia="Times New Roman" w:hAnsi="Cascadia Code" w:cs="Cascadia Code"/>
@@ -14620,7 +13660,6 @@
         </w:rPr>
         <w:t>elif</w:t>
       </w:r>
-      <w:proofErr w:type="spellEnd"/>
       <w:r>
         <w:rPr>
           <w:rFonts w:ascii="Cascadia Code" w:eastAsia="Times New Roman" w:hAnsi="Cascadia Code" w:cs="Cascadia Code"/>
@@ -14730,33 +13769,7 @@
           <w:lang w:val="en-US" w:bidi="gu-IN"/>
           <w14:ligatures w14:val="none"/>
         </w:rPr>
-        <w:t xml:space="preserve">        </w:t>
-      </w:r>
-      <w:proofErr w:type="spellStart"/>
-      <w:r>
-        <w:rPr>
-          <w:rFonts w:ascii="Cascadia Code" w:eastAsia="Times New Roman" w:hAnsi="Cascadia Code" w:cs="Cascadia Code"/>
-          <w:color w:val="EEFFFF"/>
-          <w:kern w:val="0"/>
-          <w:sz w:val="20"/>
-          <w:szCs w:val="20"/>
-          <w:lang w:val="en-US" w:bidi="gu-IN"/>
-          <w14:ligatures w14:val="none"/>
-        </w:rPr>
-        <w:t>cipher_text</w:t>
-      </w:r>
-      <w:proofErr w:type="spellEnd"/>
-      <w:r>
-        <w:rPr>
-          <w:rFonts w:ascii="Cascadia Code" w:eastAsia="Times New Roman" w:hAnsi="Cascadia Code" w:cs="Cascadia Code"/>
-          <w:color w:val="EEFFFF"/>
-          <w:kern w:val="0"/>
-          <w:sz w:val="20"/>
-          <w:szCs w:val="20"/>
-          <w:lang w:val="en-US" w:bidi="gu-IN"/>
-          <w14:ligatures w14:val="none"/>
-        </w:rPr>
-        <w:t xml:space="preserve"> </w:t>
+        <w:t xml:space="preserve">        cipher_text </w:t>
       </w:r>
       <w:r>
         <w:rPr>
@@ -14994,22 +14007,20 @@
           <w:lang w:val="en-US" w:bidi="gu-IN"/>
           <w14:ligatures w14:val="none"/>
         </w:rPr>
-        <w:t xml:space="preserve">        </w:t>
-      </w:r>
-      <w:proofErr w:type="spellStart"/>
-      <w:r>
-        <w:rPr>
-          <w:rFonts w:ascii="Cascadia Code" w:eastAsia="Times New Roman" w:hAnsi="Cascadia Code" w:cs="Cascadia Code"/>
-          <w:color w:val="EEFFFF"/>
-          <w:kern w:val="0"/>
-          <w:sz w:val="20"/>
-          <w:szCs w:val="20"/>
-          <w:lang w:val="en-US" w:bidi="gu-IN"/>
-          <w14:ligatures w14:val="none"/>
-        </w:rPr>
-        <w:t>decrypted_text</w:t>
-      </w:r>
-      <w:proofErr w:type="spellEnd"/>
+        <w:t xml:space="preserve">        decrypted_text </w:t>
+      </w:r>
+      <w:r>
+        <w:rPr>
+          <w:rFonts w:ascii="Cascadia Code" w:eastAsia="Times New Roman" w:hAnsi="Cascadia Code" w:cs="Cascadia Code"/>
+          <w:color w:val="89DDFF"/>
+          <w:kern w:val="0"/>
+          <w:sz w:val="20"/>
+          <w:szCs w:val="20"/>
+          <w:lang w:val="en-US" w:bidi="gu-IN"/>
+          <w14:ligatures w14:val="none"/>
+        </w:rPr>
+        <w:t>=</w:t>
+      </w:r>
       <w:r>
         <w:rPr>
           <w:rFonts w:ascii="Cascadia Code" w:eastAsia="Times New Roman" w:hAnsi="Cascadia Code" w:cs="Cascadia Code"/>
@@ -15025,31 +14036,6 @@
       <w:r>
         <w:rPr>
           <w:rFonts w:ascii="Cascadia Code" w:eastAsia="Times New Roman" w:hAnsi="Cascadia Code" w:cs="Cascadia Code"/>
-          <w:color w:val="89DDFF"/>
-          <w:kern w:val="0"/>
-          <w:sz w:val="20"/>
-          <w:szCs w:val="20"/>
-          <w:lang w:val="en-US" w:bidi="gu-IN"/>
-          <w14:ligatures w14:val="none"/>
-        </w:rPr>
-        <w:t>=</w:t>
-      </w:r>
-      <w:r>
-        <w:rPr>
-          <w:rFonts w:ascii="Cascadia Code" w:eastAsia="Times New Roman" w:hAnsi="Cascadia Code" w:cs="Cascadia Code"/>
-          <w:color w:val="EEFFFF"/>
-          <w:kern w:val="0"/>
-          <w:sz w:val="20"/>
-          <w:szCs w:val="20"/>
-          <w:lang w:val="en-US" w:bidi="gu-IN"/>
-          <w14:ligatures w14:val="none"/>
-        </w:rPr>
-        <w:t xml:space="preserve"> </w:t>
-      </w:r>
-      <w:proofErr w:type="spellStart"/>
-      <w:r>
-        <w:rPr>
-          <w:rFonts w:ascii="Cascadia Code" w:eastAsia="Times New Roman" w:hAnsi="Cascadia Code" w:cs="Cascadia Code"/>
           <w:color w:val="82AAFF"/>
           <w:kern w:val="0"/>
           <w:sz w:val="20"/>
@@ -15072,7 +14058,6 @@
         </w:rPr>
         <w:t>text</w:t>
       </w:r>
-      <w:proofErr w:type="spellEnd"/>
       <w:r>
         <w:rPr>
           <w:rFonts w:ascii="Cascadia Code" w:eastAsia="Times New Roman" w:hAnsi="Cascadia Code" w:cs="Cascadia Code"/>
@@ -15085,7 +14070,6 @@
         </w:rPr>
         <w:t>(</w:t>
       </w:r>
-      <w:proofErr w:type="spellStart"/>
       <w:proofErr w:type="gramEnd"/>
       <w:r>
         <w:rPr>
@@ -15099,7 +14083,6 @@
         </w:rPr>
         <w:t>cipher_text</w:t>
       </w:r>
-      <w:proofErr w:type="spellEnd"/>
       <w:r>
         <w:rPr>
           <w:rFonts w:ascii="Cascadia Code" w:eastAsia="Times New Roman" w:hAnsi="Cascadia Code" w:cs="Cascadia Code"/>
@@ -15163,7 +14146,6 @@
         </w:rPr>
         <w:t xml:space="preserve">        </w:t>
       </w:r>
-      <w:proofErr w:type="spellStart"/>
       <w:r>
         <w:rPr>
           <w:rFonts w:ascii="Cascadia Code" w:eastAsia="Times New Roman" w:hAnsi="Cascadia Code" w:cs="Cascadia Code"/>
@@ -15189,7 +14171,6 @@
         </w:rPr>
         <w:t>action</w:t>
       </w:r>
-      <w:proofErr w:type="spellEnd"/>
       <w:r>
         <w:rPr>
           <w:rFonts w:ascii="Cascadia Code" w:eastAsia="Times New Roman" w:hAnsi="Cascadia Code" w:cs="Cascadia Code"/>
@@ -15275,7 +14256,6 @@
         </w:rPr>
         <w:t xml:space="preserve">, </w:t>
       </w:r>
-      <w:proofErr w:type="spellStart"/>
       <w:r>
         <w:rPr>
           <w:rFonts w:ascii="Cascadia Code" w:eastAsia="Times New Roman" w:hAnsi="Cascadia Code" w:cs="Cascadia Code"/>
@@ -15288,7 +14268,6 @@
         </w:rPr>
         <w:t>cipher_text</w:t>
       </w:r>
-      <w:proofErr w:type="spellEnd"/>
       <w:r>
         <w:rPr>
           <w:rFonts w:ascii="Cascadia Code" w:eastAsia="Times New Roman" w:hAnsi="Cascadia Code" w:cs="Cascadia Code"/>
@@ -15301,7 +14280,6 @@
         </w:rPr>
         <w:t xml:space="preserve">, </w:t>
       </w:r>
-      <w:proofErr w:type="spellStart"/>
       <w:r>
         <w:rPr>
           <w:rFonts w:ascii="Cascadia Code" w:eastAsia="Times New Roman" w:hAnsi="Cascadia Code" w:cs="Cascadia Code"/>
@@ -15314,7 +14292,6 @@
         </w:rPr>
         <w:t>decrypted_text</w:t>
       </w:r>
-      <w:proofErr w:type="spellEnd"/>
       <w:r>
         <w:rPr>
           <w:rFonts w:ascii="Cascadia Code" w:eastAsia="Times New Roman" w:hAnsi="Cascadia Code" w:cs="Cascadia Code"/>
@@ -15426,33 +14403,7 @@
           <w:lang w:val="en-US" w:bidi="gu-IN"/>
           <w14:ligatures w14:val="none"/>
         </w:rPr>
-        <w:t xml:space="preserve">, </w:t>
-      </w:r>
-      <w:proofErr w:type="spellStart"/>
-      <w:r>
-        <w:rPr>
-          <w:rFonts w:ascii="Cascadia Code" w:eastAsia="Times New Roman" w:hAnsi="Cascadia Code" w:cs="Cascadia Code"/>
-          <w:color w:val="EEFFFF"/>
-          <w:kern w:val="0"/>
-          <w:sz w:val="20"/>
-          <w:szCs w:val="20"/>
-          <w:lang w:val="en-US" w:bidi="gu-IN"/>
-          <w14:ligatures w14:val="none"/>
-        </w:rPr>
-        <w:t>decrypted_text</w:t>
-      </w:r>
-      <w:proofErr w:type="spellEnd"/>
-      <w:r>
-        <w:rPr>
-          <w:rFonts w:ascii="Cascadia Code" w:eastAsia="Times New Roman" w:hAnsi="Cascadia Code" w:cs="Cascadia Code"/>
-          <w:color w:val="EEFFFF"/>
-          <w:kern w:val="0"/>
-          <w:sz w:val="20"/>
-          <w:szCs w:val="20"/>
-          <w:lang w:val="en-US" w:bidi="gu-IN"/>
-          <w14:ligatures w14:val="none"/>
-        </w:rPr>
-        <w:t>)</w:t>
+        <w:t>, decrypted_text)</w:t>
       </w:r>
     </w:p>
     <w:p>
@@ -15496,7 +14447,6 @@
         </w:rPr>
         <w:t xml:space="preserve">    </w:t>
       </w:r>
-      <w:proofErr w:type="spellStart"/>
       <w:r>
         <w:rPr>
           <w:rFonts w:ascii="Cascadia Code" w:eastAsia="Times New Roman" w:hAnsi="Cascadia Code" w:cs="Cascadia Code"/>
@@ -15511,7 +14461,6 @@
         </w:rPr>
         <w:t>elif</w:t>
       </w:r>
-      <w:proofErr w:type="spellEnd"/>
       <w:r>
         <w:rPr>
           <w:rFonts w:ascii="Cascadia Code" w:eastAsia="Times New Roman" w:hAnsi="Cascadia Code" w:cs="Cascadia Code"/>
@@ -15959,33 +14908,7 @@
           <w:lang w:val="en-US" w:bidi="gu-IN"/>
           <w14:ligatures w14:val="none"/>
         </w:rPr>
-        <w:t xml:space="preserve"> </w:t>
-      </w:r>
-      <w:proofErr w:type="spellStart"/>
-      <w:r>
-        <w:rPr>
-          <w:rFonts w:ascii="Cascadia Code" w:eastAsia="Times New Roman" w:hAnsi="Cascadia Code" w:cs="Cascadia Code"/>
-          <w:color w:val="EEFFFF"/>
-          <w:kern w:val="0"/>
-          <w:sz w:val="20"/>
-          <w:szCs w:val="20"/>
-          <w:lang w:val="en-US" w:bidi="gu-IN"/>
-          <w14:ligatures w14:val="none"/>
-        </w:rPr>
-        <w:t>log_file</w:t>
-      </w:r>
-      <w:proofErr w:type="spellEnd"/>
-      <w:r>
-        <w:rPr>
-          <w:rFonts w:ascii="Cascadia Code" w:eastAsia="Times New Roman" w:hAnsi="Cascadia Code" w:cs="Cascadia Code"/>
-          <w:color w:val="EEFFFF"/>
-          <w:kern w:val="0"/>
-          <w:sz w:val="20"/>
-          <w:szCs w:val="20"/>
-          <w:lang w:val="en-US" w:bidi="gu-IN"/>
-          <w14:ligatures w14:val="none"/>
-        </w:rPr>
-        <w:t>:</w:t>
+        <w:t xml:space="preserve"> log_file:</w:t>
       </w:r>
     </w:p>
     <w:p>
@@ -16036,20 +14959,7 @@
           <w:lang w:val="en-US" w:bidi="gu-IN"/>
           <w14:ligatures w14:val="none"/>
         </w:rPr>
-        <w:t>(</w:t>
-      </w:r>
-      <w:proofErr w:type="spellStart"/>
-      <w:r>
-        <w:rPr>
-          <w:rFonts w:ascii="Cascadia Code" w:eastAsia="Times New Roman" w:hAnsi="Cascadia Code" w:cs="Cascadia Code"/>
-          <w:color w:val="EEFFFF"/>
-          <w:kern w:val="0"/>
-          <w:sz w:val="20"/>
-          <w:szCs w:val="20"/>
-          <w:lang w:val="en-US" w:bidi="gu-IN"/>
-          <w14:ligatures w14:val="none"/>
-        </w:rPr>
-        <w:t>log_</w:t>
+        <w:t>(log_</w:t>
       </w:r>
       <w:proofErr w:type="gramStart"/>
       <w:r>
@@ -16076,7 +14986,6 @@
         </w:rPr>
         <w:t>.read</w:t>
       </w:r>
-      <w:proofErr w:type="spellEnd"/>
       <w:proofErr w:type="gramEnd"/>
       <w:r>
         <w:rPr>
@@ -16155,7 +15064,6 @@
         </w:rPr>
         <w:t xml:space="preserve"> </w:t>
       </w:r>
-      <w:proofErr w:type="spellStart"/>
       <w:r>
         <w:rPr>
           <w:rFonts w:ascii="Cascadia Code" w:eastAsia="Times New Roman" w:hAnsi="Cascadia Code" w:cs="Cascadia Code"/>
@@ -16168,7 +15076,6 @@
         </w:rPr>
         <w:t>FileNotFoundError</w:t>
       </w:r>
-      <w:proofErr w:type="spellEnd"/>
       <w:r>
         <w:rPr>
           <w:rFonts w:ascii="Cascadia Code" w:eastAsia="Times New Roman" w:hAnsi="Cascadia Code" w:cs="Cascadia Code"/>
@@ -16206,7 +15113,6 @@
           <w:lang w:val="en-US" w:bidi="gu-IN"/>
           <w14:ligatures w14:val="none"/>
         </w:rPr>
-        <w:lastRenderedPageBreak/>
         <w:t xml:space="preserve">            </w:t>
       </w:r>
       <w:proofErr w:type="gramStart"/>
@@ -16325,7 +15231,6 @@
         </w:rPr>
         <w:t xml:space="preserve">    </w:t>
       </w:r>
-      <w:proofErr w:type="spellStart"/>
       <w:r>
         <w:rPr>
           <w:rFonts w:ascii="Cascadia Code" w:eastAsia="Times New Roman" w:hAnsi="Cascadia Code" w:cs="Cascadia Code"/>
@@ -16340,7 +15245,6 @@
         </w:rPr>
         <w:t>elif</w:t>
       </w:r>
-      <w:proofErr w:type="spellEnd"/>
       <w:r>
         <w:rPr>
           <w:rFonts w:ascii="Cascadia Code" w:eastAsia="Times New Roman" w:hAnsi="Cascadia Code" w:cs="Cascadia Code"/>
@@ -16450,6 +15354,7 @@
           <w:lang w:val="en-US" w:bidi="gu-IN"/>
           <w14:ligatures w14:val="none"/>
         </w:rPr>
+        <w:lastRenderedPageBreak/>
         <w:t xml:space="preserve">        </w:t>
       </w:r>
       <w:r>
@@ -17055,7 +15960,6 @@
       </w:rPr>
       <w:t xml:space="preserve">Chetan </w:t>
     </w:r>
-    <w:proofErr w:type="spellStart"/>
     <w:proofErr w:type="gramStart"/>
     <w:r>
       <w:rPr>
@@ -17065,7 +15969,6 @@
       </w:rPr>
       <w:t>B.Gadhiya</w:t>
     </w:r>
-    <w:proofErr w:type="spellEnd"/>
     <w:proofErr w:type="gramEnd"/>
     <w:r>
       <w:rPr>
